--- a/calidad-pruebas-software/programa-7/Documentos/Formato de Especificacion Operacional.docx
+++ b/calidad-pruebas-software/programa-7/Documentos/Formato de Especificacion Operacional.docx
@@ -1,6 +1,6 @@
 
 <file path=word/document.xml><?xml version="1.0" encoding="utf-8"?>
-<w:document xmlns:wpc="http://schemas.microsoft.com/office/word/2010/wordprocessingCanvas" xmlns:cx="http://schemas.microsoft.com/office/drawing/2014/chartex" xmlns:cx1="http://schemas.microsoft.com/office/drawing/2015/9/8/chartex" xmlns:cx2="http://schemas.microsoft.com/office/drawing/2015/10/21/chartex" xmlns:cx3="http://schemas.microsoft.com/office/drawing/2016/5/9/chartex" xmlns:cx4="http://schemas.microsoft.com/office/drawing/2016/5/10/chartex" xmlns:cx5="http://schemas.microsoft.com/office/drawing/2016/5/11/chartex" xmlns:cx6="http://schemas.microsoft.com/office/drawing/2016/5/12/chartex" xmlns:cx7="http://schemas.microsoft.com/office/drawing/2016/5/13/chartex" xmlns:cx8="http://schemas.microsoft.com/office/drawing/2016/5/14/chartex" xmlns:mc="http://schemas.openxmlformats.org/markup-compatibility/2006" xmlns:aink="http://schemas.microsoft.com/office/drawing/2016/ink" xmlns:am3d="http://schemas.microsoft.com/office/drawing/2017/model3d" xmlns:o="urn:schemas-microsoft-com:office:office" xmlns:r="http://schemas.openxmlformats.org/officeDocument/2006/relationships" xmlns:m="http://schemas.openxmlformats.org/officeDocument/2006/math" xmlns:v="urn:schemas-microsoft-com:vml" xmlns:wp14="http://schemas.microsoft.com/office/word/2010/wordprocessingDrawing" xmlns:wp="http://schemas.openxmlformats.org/drawingml/2006/wordprocessingDrawing" xmlns:w10="urn:schemas-microsoft-com:office:word" xmlns:w="http://schemas.openxmlformats.org/wordprocessingml/2006/main" xmlns:w14="http://schemas.microsoft.com/office/word/2010/wordml" xmlns:w15="http://schemas.microsoft.com/office/word/2012/wordml" xmlns:w16cex="http://schemas.microsoft.com/office/word/2018/wordml/cex" xmlns:w16cid="http://schemas.microsoft.com/office/word/2016/wordml/cid" xmlns:w16="http://schemas.microsoft.com/office/word/2018/wordml" xmlns:w16se="http://schemas.microsoft.com/office/word/2015/wordml/symex" xmlns:wpg="http://schemas.microsoft.com/office/word/2010/wordprocessingGroup" xmlns:wpi="http://schemas.microsoft.com/office/word/2010/wordprocessingInk" xmlns:wne="http://schemas.microsoft.com/office/word/2006/wordml" xmlns:wps="http://schemas.microsoft.com/office/word/2010/wordprocessingShape" mc:Ignorable="w14 w15 w16se w16cid w16 w16cex wp14">
+<w:document xmlns:wpc="http://schemas.microsoft.com/office/word/2010/wordprocessingCanvas" xmlns:cx="http://schemas.microsoft.com/office/drawing/2014/chartex" xmlns:cx1="http://schemas.microsoft.com/office/drawing/2015/9/8/chartex" xmlns:cx2="http://schemas.microsoft.com/office/drawing/2015/10/21/chartex" xmlns:cx3="http://schemas.microsoft.com/office/drawing/2016/5/9/chartex" xmlns:cx4="http://schemas.microsoft.com/office/drawing/2016/5/10/chartex" xmlns:cx5="http://schemas.microsoft.com/office/drawing/2016/5/11/chartex" xmlns:cx6="http://schemas.microsoft.com/office/drawing/2016/5/12/chartex" xmlns:cx7="http://schemas.microsoft.com/office/drawing/2016/5/13/chartex" xmlns:cx8="http://schemas.microsoft.com/office/drawing/2016/5/14/chartex" xmlns:mc="http://schemas.openxmlformats.org/markup-compatibility/2006" xmlns:aink="http://schemas.microsoft.com/office/drawing/2016/ink" xmlns:am3d="http://schemas.microsoft.com/office/drawing/2017/model3d" xmlns:o="urn:schemas-microsoft-com:office:office" xmlns:r="http://schemas.openxmlformats.org/officeDocument/2006/relationships" xmlns:m="http://schemas.openxmlformats.org/officeDocument/2006/math" xmlns:v="urn:schemas-microsoft-com:vml" xmlns:wp14="http://schemas.microsoft.com/office/word/2010/wordprocessingDrawing" xmlns:wp="http://schemas.openxmlformats.org/drawingml/2006/wordprocessingDrawing" xmlns:w10="urn:schemas-microsoft-com:office:word" xmlns:w="http://schemas.openxmlformats.org/wordprocessingml/2006/main" xmlns:w14="http://schemas.microsoft.com/office/word/2010/wordml" xmlns:w15="http://schemas.microsoft.com/office/word/2012/wordml" xmlns:w16cex="http://schemas.microsoft.com/office/word/2018/wordml/cex" xmlns:w16cid="http://schemas.microsoft.com/office/word/2016/wordml/cid" xmlns:w16="http://schemas.microsoft.com/office/word/2018/wordml" xmlns:w16sdtdh="http://schemas.microsoft.com/office/word/2020/wordml/sdtdatahash" xmlns:w16se="http://schemas.microsoft.com/office/word/2015/wordml/symex" xmlns:wpg="http://schemas.microsoft.com/office/word/2010/wordprocessingGroup" xmlns:wpi="http://schemas.microsoft.com/office/word/2010/wordprocessingInk" xmlns:wne="http://schemas.microsoft.com/office/word/2006/wordml" xmlns:wps="http://schemas.microsoft.com/office/word/2010/wordprocessingShape" mc:Ignorable="w14 w15 w16se w16cid w16 w16cex w16sdtdh wp14">
   <w:body>
     <w:p>
       <w:pPr>
@@ -71,6 +71,12 @@
                 <w:sz w:val="20"/>
               </w:rPr>
             </w:pPr>
+            <w:r>
+              <w:rPr>
+                <w:sz w:val="20"/>
+              </w:rPr>
+              <w:t>David Alejandro Martínez Tristán</w:t>
+            </w:r>
           </w:p>
         </w:tc>
         <w:tc>
@@ -106,6 +112,12 @@
                 <w:sz w:val="20"/>
               </w:rPr>
             </w:pPr>
+            <w:r>
+              <w:rPr>
+                <w:sz w:val="20"/>
+              </w:rPr>
+              <w:t>7</w:t>
+            </w:r>
           </w:p>
         </w:tc>
       </w:tr>
@@ -189,6 +201,13 @@
                 <w:sz w:val="20"/>
               </w:rPr>
             </w:pPr>
+            <w:r>
+              <w:rPr>
+                <w:b/>
+                <w:sz w:val="20"/>
+              </w:rPr>
+              <w:t>1</w:t>
+            </w:r>
           </w:p>
         </w:tc>
         <w:tc>
@@ -240,8 +259,87 @@
             <w:pPr>
               <w:rPr>
                 <w:sz w:val="20"/>
-              </w:rPr>
-            </w:pPr>
+                <w:lang w:val="es-MX"/>
+              </w:rPr>
+            </w:pPr>
+            <w:r>
+              <w:rPr>
+                <w:sz w:val="20"/>
+                <w:lang w:val="es-MX"/>
+              </w:rPr>
+              <w:t>Calcula una regresi</w:t>
+            </w:r>
+            <w:r>
+              <w:rPr>
+                <w:sz w:val="20"/>
+                <w:lang w:val="es-MX"/>
+              </w:rPr>
+              <w:t>ó</w:t>
+            </w:r>
+            <w:r>
+              <w:rPr>
+                <w:sz w:val="20"/>
+                <w:lang w:val="es-MX"/>
+              </w:rPr>
+              <w:t>n m</w:t>
+            </w:r>
+            <w:r>
+              <w:rPr>
+                <w:sz w:val="20"/>
+                <w:lang w:val="es-MX"/>
+              </w:rPr>
+              <w:t>ú</w:t>
+            </w:r>
+            <w:r>
+              <w:rPr>
+                <w:sz w:val="20"/>
+                <w:lang w:val="es-MX"/>
+              </w:rPr>
+              <w:t>ltiple para estimar el n</w:t>
+            </w:r>
+            <w:r>
+              <w:rPr>
+                <w:sz w:val="20"/>
+                <w:lang w:val="es-MX"/>
+              </w:rPr>
+              <w:t>ú</w:t>
+            </w:r>
+            <w:r>
+              <w:rPr>
+                <w:sz w:val="20"/>
+                <w:lang w:val="es-MX"/>
+              </w:rPr>
+              <w:t>mero de horas para un nuevo proyecto</w:t>
+            </w:r>
+          </w:p>
+          <w:p>
+            <w:pPr>
+              <w:rPr>
+                <w:sz w:val="20"/>
+                <w:lang w:val="es-MX"/>
+              </w:rPr>
+            </w:pPr>
+            <w:r>
+              <w:rPr>
+                <w:sz w:val="20"/>
+                <w:lang w:val="es-MX"/>
+              </w:rPr>
+              <w:t>con un n</w:t>
+            </w:r>
+            <w:r>
+              <w:rPr>
+                <w:sz w:val="20"/>
+                <w:lang w:val="es-MX"/>
+              </w:rPr>
+              <w:t>ú</w:t>
+            </w:r>
+            <w:r>
+              <w:rPr>
+                <w:sz w:val="20"/>
+                <w:lang w:val="es-MX"/>
+              </w:rPr>
+              <w:t>mero determinado de LOC agregadas, reusadas y modificadas</w:t>
+            </w:r>
           </w:p>
         </w:tc>
       </w:tr>
@@ -291,8 +389,23 @@
             <w:pPr>
               <w:rPr>
                 <w:sz w:val="20"/>
-              </w:rPr>
-            </w:pPr>
+                <w:lang w:val="es-MX"/>
+              </w:rPr>
+            </w:pPr>
+            <w:r>
+              <w:rPr>
+                <w:sz w:val="20"/>
+                <w:lang w:val="es-MX"/>
+              </w:rPr>
+              <w:t>Ilustrar el funcionamiento normal d</w:t>
+            </w:r>
+            <w:r>
+              <w:rPr>
+                <w:sz w:val="20"/>
+                <w:lang w:val="es-MX"/>
+              </w:rPr>
+              <w:t>el programa</w:t>
+            </w:r>
           </w:p>
         </w:tc>
       </w:tr>
@@ -554,6 +667,12 @@
                 <w:sz w:val="20"/>
               </w:rPr>
             </w:pPr>
+            <w:r>
+              <w:rPr>
+                <w:sz w:val="20"/>
+              </w:rPr>
+              <w:t>1</w:t>
+            </w:r>
           </w:p>
         </w:tc>
         <w:tc>
@@ -573,6 +692,12 @@
                 <w:sz w:val="20"/>
               </w:rPr>
             </w:pPr>
+            <w:r>
+              <w:rPr>
+                <w:sz w:val="20"/>
+              </w:rPr>
+              <w:t>X</w:t>
+            </w:r>
           </w:p>
         </w:tc>
         <w:tc>
@@ -612,6 +737,13 @@
                 <w:lang w:val="es-MX"/>
               </w:rPr>
             </w:pPr>
+            <w:r>
+              <w:rPr>
+                <w:sz w:val="20"/>
+                <w:lang w:val="es-MX"/>
+              </w:rPr>
+              <w:t>Ejecuta el programa</w:t>
+            </w:r>
           </w:p>
         </w:tc>
         <w:tc>
@@ -655,6 +787,13 @@
                 <w:lang w:val="es-MX"/>
               </w:rPr>
             </w:pPr>
+            <w:r>
+              <w:rPr>
+                <w:sz w:val="20"/>
+                <w:lang w:val="es-MX"/>
+              </w:rPr>
+              <w:t>2</w:t>
+            </w:r>
           </w:p>
         </w:tc>
         <w:tc>
@@ -675,6 +814,13 @@
                 <w:lang w:val="es-MX"/>
               </w:rPr>
             </w:pPr>
+            <w:r>
+              <w:rPr>
+                <w:sz w:val="20"/>
+                <w:lang w:val="es-MX"/>
+              </w:rPr>
+              <w:t>X</w:t>
+            </w:r>
           </w:p>
         </w:tc>
         <w:tc>
@@ -715,6 +861,13 @@
                 <w:lang w:val="es-MX"/>
               </w:rPr>
             </w:pPr>
+            <w:r>
+              <w:rPr>
+                <w:sz w:val="20"/>
+                <w:lang w:val="es-MX"/>
+              </w:rPr>
+              <w:t>Ingresa el nombre del archivo</w:t>
+            </w:r>
           </w:p>
         </w:tc>
         <w:tc>
@@ -734,6 +887,20 @@
                 <w:lang w:val="es-MX"/>
               </w:rPr>
             </w:pPr>
+            <w:r>
+              <w:rPr>
+                <w:sz w:val="20"/>
+                <w:lang w:val="es-MX"/>
+              </w:rPr>
+              <w:t>Ingresa el nombre del archivo que contiene</w:t>
+            </w:r>
+            <w:r>
+              <w:rPr>
+                <w:sz w:val="20"/>
+                <w:lang w:val="es-MX"/>
+              </w:rPr>
+              <w:t xml:space="preserve"> horas de desarrollo y LOC de proyectos anteriores</w:t>
+            </w:r>
           </w:p>
         </w:tc>
       </w:tr>
@@ -758,6 +925,13 @@
                 <w:lang w:val="es-MX"/>
               </w:rPr>
             </w:pPr>
+            <w:r>
+              <w:rPr>
+                <w:sz w:val="20"/>
+                <w:lang w:val="es-MX"/>
+              </w:rPr>
+              <w:t>3</w:t>
+            </w:r>
           </w:p>
         </w:tc>
         <w:tc>
@@ -798,6 +972,13 @@
                 <w:lang w:val="es-MX"/>
               </w:rPr>
             </w:pPr>
+            <w:r>
+              <w:rPr>
+                <w:sz w:val="20"/>
+                <w:lang w:val="es-MX"/>
+              </w:rPr>
+              <w:t>X</w:t>
+            </w:r>
           </w:p>
         </w:tc>
         <w:tc>
@@ -818,6 +999,13 @@
                 <w:lang w:val="es-MX"/>
               </w:rPr>
             </w:pPr>
+            <w:r>
+              <w:rPr>
+                <w:sz w:val="20"/>
+                <w:lang w:val="es-MX"/>
+              </w:rPr>
+              <w:t>Lee el nombre del archivo</w:t>
+            </w:r>
           </w:p>
         </w:tc>
         <w:tc>
@@ -861,6 +1049,13 @@
                 <w:lang w:val="es-MX"/>
               </w:rPr>
             </w:pPr>
+            <w:r>
+              <w:rPr>
+                <w:sz w:val="20"/>
+                <w:lang w:val="es-MX"/>
+              </w:rPr>
+              <w:t>4</w:t>
+            </w:r>
           </w:p>
         </w:tc>
         <w:tc>
@@ -901,6 +1096,13 @@
                 <w:lang w:val="es-MX"/>
               </w:rPr>
             </w:pPr>
+            <w:r>
+              <w:rPr>
+                <w:sz w:val="20"/>
+                <w:lang w:val="es-MX"/>
+              </w:rPr>
+              <w:t>X</w:t>
+            </w:r>
           </w:p>
         </w:tc>
         <w:tc>
@@ -921,6 +1123,13 @@
                 <w:lang w:val="es-MX"/>
               </w:rPr>
             </w:pPr>
+            <w:r>
+              <w:rPr>
+                <w:sz w:val="20"/>
+                <w:lang w:val="es-MX"/>
+              </w:rPr>
+              <w:t>Abre el archivo y lee los valores</w:t>
+            </w:r>
           </w:p>
         </w:tc>
         <w:tc>
@@ -964,6 +1173,13 @@
                 <w:lang w:val="es-MX"/>
               </w:rPr>
             </w:pPr>
+            <w:r>
+              <w:rPr>
+                <w:sz w:val="20"/>
+                <w:lang w:val="es-MX"/>
+              </w:rPr>
+              <w:t>5</w:t>
+            </w:r>
           </w:p>
         </w:tc>
         <w:tc>
@@ -1004,6 +1220,13 @@
                 <w:lang w:val="es-MX"/>
               </w:rPr>
             </w:pPr>
+            <w:r>
+              <w:rPr>
+                <w:sz w:val="20"/>
+                <w:lang w:val="es-MX"/>
+              </w:rPr>
+              <w:t>X</w:t>
+            </w:r>
           </w:p>
         </w:tc>
         <w:tc>
@@ -1024,6 +1247,13 @@
                 <w:lang w:val="es-MX"/>
               </w:rPr>
             </w:pPr>
+            <w:r>
+              <w:rPr>
+                <w:sz w:val="20"/>
+                <w:lang w:val="es-MX"/>
+              </w:rPr>
+              <w:t>Calcula todos los valores requeridos</w:t>
+            </w:r>
           </w:p>
         </w:tc>
         <w:tc>
@@ -1067,6 +1297,13 @@
                 <w:lang w:val="es-MX"/>
               </w:rPr>
             </w:pPr>
+            <w:r>
+              <w:rPr>
+                <w:sz w:val="20"/>
+                <w:lang w:val="es-MX"/>
+              </w:rPr>
+              <w:t>6</w:t>
+            </w:r>
           </w:p>
         </w:tc>
         <w:tc>
@@ -1107,6 +1344,13 @@
                 <w:lang w:val="es-MX"/>
               </w:rPr>
             </w:pPr>
+            <w:r>
+              <w:rPr>
+                <w:sz w:val="20"/>
+                <w:lang w:val="es-MX"/>
+              </w:rPr>
+              <w:t>X</w:t>
+            </w:r>
           </w:p>
         </w:tc>
         <w:tc>
@@ -1127,6 +1371,13 @@
                 <w:lang w:val="es-MX"/>
               </w:rPr>
             </w:pPr>
+            <w:r>
+              <w:rPr>
+                <w:sz w:val="20"/>
+                <w:lang w:val="es-MX"/>
+              </w:rPr>
+              <w:t>Imprime los resultados en el formato establecido</w:t>
+            </w:r>
           </w:p>
         </w:tc>
         <w:tc>
@@ -1146,6 +1397,491 @@
                 <w:lang w:val="es-MX"/>
               </w:rPr>
             </w:pPr>
+            <w:r>
+              <w:rPr>
+                <w:sz w:val="20"/>
+                <w:lang w:val="es-MX"/>
+              </w:rPr>
+              <w:t>Formato establecido:</w:t>
+            </w:r>
+          </w:p>
+          <w:p>
+            <w:pPr>
+              <w:pStyle w:val="Sinespaciado"/>
+              <w:rPr>
+                <w:rFonts w:ascii="Consolas" w:hAnsi="Consolas"/>
+                <w:sz w:val="20"/>
+                <w:szCs w:val="20"/>
+              </w:rPr>
+            </w:pPr>
+            <w:r>
+              <w:rPr>
+                <w:rFonts w:ascii="Consolas" w:hAnsi="Consolas"/>
+                <w:sz w:val="20"/>
+                <w:szCs w:val="20"/>
+              </w:rPr>
+              <w:t xml:space="preserve">N </w:t>
+            </w:r>
+            <w:r>
+              <w:rPr>
+                <w:rFonts w:ascii="Consolas" w:hAnsi="Consolas"/>
+                <w:sz w:val="20"/>
+                <w:szCs w:val="20"/>
+              </w:rPr>
+              <w:t xml:space="preserve"> </w:t>
+            </w:r>
+            <w:r>
+              <w:rPr>
+                <w:rFonts w:ascii="Consolas" w:hAnsi="Consolas"/>
+                <w:sz w:val="20"/>
+                <w:szCs w:val="20"/>
+              </w:rPr>
+              <w:t xml:space="preserve">= </w:t>
+            </w:r>
+            <w:r>
+              <w:rPr>
+                <w:rFonts w:ascii="Consolas" w:hAnsi="Consolas"/>
+                <w:sz w:val="20"/>
+                <w:szCs w:val="20"/>
+              </w:rPr>
+              <w:t>x</w:t>
+            </w:r>
+            <w:r>
+              <w:rPr>
+                <w:rFonts w:ascii="Consolas" w:hAnsi="Consolas"/>
+                <w:sz w:val="20"/>
+                <w:szCs w:val="20"/>
+              </w:rPr>
+              <w:t xml:space="preserve"> </w:t>
+            </w:r>
+          </w:p>
+          <w:p>
+            <w:pPr>
+              <w:pStyle w:val="Sinespaciado"/>
+              <w:rPr>
+                <w:rFonts w:ascii="Consolas" w:hAnsi="Consolas"/>
+                <w:sz w:val="20"/>
+                <w:szCs w:val="20"/>
+              </w:rPr>
+            </w:pPr>
+            <w:proofErr w:type="spellStart"/>
+            <w:r>
+              <w:rPr>
+                <w:rFonts w:ascii="Consolas" w:hAnsi="Consolas"/>
+                <w:sz w:val="20"/>
+                <w:szCs w:val="20"/>
+              </w:rPr>
+              <w:t>wk</w:t>
+            </w:r>
+            <w:proofErr w:type="spellEnd"/>
+            <w:r>
+              <w:rPr>
+                <w:rFonts w:ascii="Consolas" w:hAnsi="Consolas"/>
+                <w:sz w:val="20"/>
+                <w:szCs w:val="20"/>
+              </w:rPr>
+              <w:t xml:space="preserve"> = </w:t>
+            </w:r>
+            <w:proofErr w:type="spellStart"/>
+            <w:r>
+              <w:rPr>
+                <w:rFonts w:ascii="Consolas" w:hAnsi="Consolas"/>
+                <w:sz w:val="20"/>
+                <w:szCs w:val="20"/>
+              </w:rPr>
+              <w:t>x</w:t>
+            </w:r>
+            <w:r>
+              <w:rPr>
+                <w:rFonts w:ascii="Consolas" w:hAnsi="Consolas"/>
+                <w:sz w:val="20"/>
+                <w:szCs w:val="20"/>
+              </w:rPr>
+              <w:t>.</w:t>
+            </w:r>
+            <w:r>
+              <w:rPr>
+                <w:rFonts w:ascii="Consolas" w:hAnsi="Consolas"/>
+                <w:sz w:val="20"/>
+                <w:szCs w:val="20"/>
+              </w:rPr>
+              <w:t>xxxxx</w:t>
+            </w:r>
+            <w:proofErr w:type="spellEnd"/>
+          </w:p>
+          <w:p>
+            <w:pPr>
+              <w:pStyle w:val="Sinespaciado"/>
+              <w:rPr>
+                <w:rFonts w:ascii="Consolas" w:hAnsi="Consolas"/>
+                <w:sz w:val="20"/>
+                <w:szCs w:val="20"/>
+              </w:rPr>
+            </w:pPr>
+            <w:proofErr w:type="spellStart"/>
+            <w:r>
+              <w:rPr>
+                <w:rFonts w:ascii="Consolas" w:hAnsi="Consolas"/>
+                <w:sz w:val="20"/>
+                <w:szCs w:val="20"/>
+              </w:rPr>
+              <w:t>xk</w:t>
+            </w:r>
+            <w:proofErr w:type="spellEnd"/>
+            <w:r>
+              <w:rPr>
+                <w:rFonts w:ascii="Consolas" w:hAnsi="Consolas"/>
+                <w:sz w:val="20"/>
+                <w:szCs w:val="20"/>
+              </w:rPr>
+              <w:t xml:space="preserve"> = </w:t>
+            </w:r>
+            <w:proofErr w:type="spellStart"/>
+            <w:r>
+              <w:rPr>
+                <w:rFonts w:ascii="Consolas" w:hAnsi="Consolas"/>
+                <w:sz w:val="20"/>
+                <w:szCs w:val="20"/>
+              </w:rPr>
+              <w:t>x</w:t>
+            </w:r>
+            <w:r>
+              <w:rPr>
+                <w:rFonts w:ascii="Consolas" w:hAnsi="Consolas"/>
+                <w:sz w:val="20"/>
+                <w:szCs w:val="20"/>
+              </w:rPr>
+              <w:t>.</w:t>
+            </w:r>
+            <w:r>
+              <w:rPr>
+                <w:rFonts w:ascii="Consolas" w:hAnsi="Consolas"/>
+                <w:sz w:val="20"/>
+                <w:szCs w:val="20"/>
+              </w:rPr>
+              <w:t>xxxxx</w:t>
+            </w:r>
+            <w:proofErr w:type="spellEnd"/>
+          </w:p>
+          <w:p>
+            <w:pPr>
+              <w:pStyle w:val="Sinespaciado"/>
+              <w:rPr>
+                <w:rFonts w:ascii="Consolas" w:hAnsi="Consolas"/>
+                <w:sz w:val="20"/>
+                <w:szCs w:val="20"/>
+              </w:rPr>
+            </w:pPr>
+            <w:proofErr w:type="spellStart"/>
+            <w:r>
+              <w:rPr>
+                <w:rFonts w:ascii="Consolas" w:hAnsi="Consolas"/>
+                <w:sz w:val="20"/>
+                <w:szCs w:val="20"/>
+              </w:rPr>
+              <w:t>yk</w:t>
+            </w:r>
+            <w:proofErr w:type="spellEnd"/>
+            <w:r>
+              <w:rPr>
+                <w:rFonts w:ascii="Consolas" w:hAnsi="Consolas"/>
+                <w:sz w:val="20"/>
+                <w:szCs w:val="20"/>
+              </w:rPr>
+              <w:t xml:space="preserve"> = </w:t>
+            </w:r>
+            <w:proofErr w:type="spellStart"/>
+            <w:r>
+              <w:rPr>
+                <w:rFonts w:ascii="Consolas" w:hAnsi="Consolas"/>
+                <w:sz w:val="20"/>
+                <w:szCs w:val="20"/>
+              </w:rPr>
+              <w:t>x</w:t>
+            </w:r>
+            <w:r>
+              <w:rPr>
+                <w:rFonts w:ascii="Consolas" w:hAnsi="Consolas"/>
+                <w:sz w:val="20"/>
+                <w:szCs w:val="20"/>
+              </w:rPr>
+              <w:t>.</w:t>
+            </w:r>
+            <w:r>
+              <w:rPr>
+                <w:rFonts w:ascii="Consolas" w:hAnsi="Consolas"/>
+                <w:sz w:val="20"/>
+                <w:szCs w:val="20"/>
+              </w:rPr>
+              <w:t>xxxxx</w:t>
+            </w:r>
+            <w:proofErr w:type="spellEnd"/>
+          </w:p>
+          <w:p>
+            <w:pPr>
+              <w:pStyle w:val="Sinespaciado"/>
+              <w:rPr>
+                <w:rFonts w:ascii="Consolas" w:hAnsi="Consolas"/>
+                <w:sz w:val="20"/>
+                <w:szCs w:val="20"/>
+              </w:rPr>
+            </w:pPr>
+            <w:r>
+              <w:rPr>
+                <w:rFonts w:ascii="Consolas" w:hAnsi="Consolas"/>
+                <w:sz w:val="20"/>
+                <w:szCs w:val="20"/>
+              </w:rPr>
+              <w:t>------------</w:t>
+            </w:r>
+          </w:p>
+          <w:p>
+            <w:pPr>
+              <w:pStyle w:val="Sinespaciado"/>
+              <w:rPr>
+                <w:rFonts w:ascii="Consolas" w:hAnsi="Consolas"/>
+                <w:sz w:val="20"/>
+                <w:szCs w:val="20"/>
+              </w:rPr>
+            </w:pPr>
+            <w:r>
+              <w:rPr>
+                <w:rFonts w:ascii="Consolas" w:hAnsi="Consolas"/>
+                <w:sz w:val="20"/>
+                <w:szCs w:val="20"/>
+              </w:rPr>
+              <w:t xml:space="preserve">b0 = </w:t>
+            </w:r>
+            <w:proofErr w:type="spellStart"/>
+            <w:r>
+              <w:rPr>
+                <w:rFonts w:ascii="Consolas" w:hAnsi="Consolas"/>
+                <w:sz w:val="20"/>
+                <w:szCs w:val="20"/>
+              </w:rPr>
+              <w:t>x</w:t>
+            </w:r>
+            <w:r>
+              <w:rPr>
+                <w:rFonts w:ascii="Consolas" w:hAnsi="Consolas"/>
+                <w:sz w:val="20"/>
+                <w:szCs w:val="20"/>
+              </w:rPr>
+              <w:t>.</w:t>
+            </w:r>
+            <w:r>
+              <w:rPr>
+                <w:rFonts w:ascii="Consolas" w:hAnsi="Consolas"/>
+                <w:sz w:val="20"/>
+                <w:szCs w:val="20"/>
+              </w:rPr>
+              <w:t>xxxxx</w:t>
+            </w:r>
+            <w:proofErr w:type="spellEnd"/>
+          </w:p>
+          <w:p>
+            <w:pPr>
+              <w:pStyle w:val="Sinespaciado"/>
+              <w:rPr>
+                <w:rFonts w:ascii="Consolas" w:hAnsi="Consolas"/>
+                <w:sz w:val="20"/>
+                <w:szCs w:val="20"/>
+              </w:rPr>
+            </w:pPr>
+            <w:r>
+              <w:rPr>
+                <w:rFonts w:ascii="Consolas" w:hAnsi="Consolas"/>
+                <w:sz w:val="20"/>
+                <w:szCs w:val="20"/>
+              </w:rPr>
+              <w:t xml:space="preserve">b1 = </w:t>
+            </w:r>
+            <w:proofErr w:type="spellStart"/>
+            <w:r>
+              <w:rPr>
+                <w:rFonts w:ascii="Consolas" w:hAnsi="Consolas"/>
+                <w:sz w:val="20"/>
+                <w:szCs w:val="20"/>
+              </w:rPr>
+              <w:t>x</w:t>
+            </w:r>
+            <w:r>
+              <w:rPr>
+                <w:rFonts w:ascii="Consolas" w:hAnsi="Consolas"/>
+                <w:sz w:val="20"/>
+                <w:szCs w:val="20"/>
+              </w:rPr>
+              <w:t>.</w:t>
+            </w:r>
+            <w:r>
+              <w:rPr>
+                <w:rFonts w:ascii="Consolas" w:hAnsi="Consolas"/>
+                <w:sz w:val="20"/>
+                <w:szCs w:val="20"/>
+              </w:rPr>
+              <w:t>xxxxx</w:t>
+            </w:r>
+            <w:proofErr w:type="spellEnd"/>
+          </w:p>
+          <w:p>
+            <w:pPr>
+              <w:pStyle w:val="Sinespaciado"/>
+              <w:rPr>
+                <w:rFonts w:ascii="Consolas" w:hAnsi="Consolas"/>
+                <w:sz w:val="20"/>
+                <w:szCs w:val="20"/>
+              </w:rPr>
+            </w:pPr>
+            <w:r>
+              <w:rPr>
+                <w:rFonts w:ascii="Consolas" w:hAnsi="Consolas"/>
+                <w:sz w:val="20"/>
+                <w:szCs w:val="20"/>
+              </w:rPr>
+              <w:t xml:space="preserve">b2 = </w:t>
+            </w:r>
+            <w:proofErr w:type="spellStart"/>
+            <w:r>
+              <w:rPr>
+                <w:rFonts w:ascii="Consolas" w:hAnsi="Consolas"/>
+                <w:sz w:val="20"/>
+                <w:szCs w:val="20"/>
+              </w:rPr>
+              <w:t>x</w:t>
+            </w:r>
+            <w:r>
+              <w:rPr>
+                <w:rFonts w:ascii="Consolas" w:hAnsi="Consolas"/>
+                <w:sz w:val="20"/>
+                <w:szCs w:val="20"/>
+              </w:rPr>
+              <w:t>.</w:t>
+            </w:r>
+            <w:r>
+              <w:rPr>
+                <w:rFonts w:ascii="Consolas" w:hAnsi="Consolas"/>
+                <w:sz w:val="20"/>
+                <w:szCs w:val="20"/>
+              </w:rPr>
+              <w:t>xxxxx</w:t>
+            </w:r>
+            <w:proofErr w:type="spellEnd"/>
+          </w:p>
+          <w:p>
+            <w:pPr>
+              <w:pStyle w:val="Sinespaciado"/>
+              <w:rPr>
+                <w:rFonts w:ascii="Consolas" w:hAnsi="Consolas"/>
+                <w:sz w:val="20"/>
+                <w:szCs w:val="20"/>
+              </w:rPr>
+            </w:pPr>
+            <w:r>
+              <w:rPr>
+                <w:rFonts w:ascii="Consolas" w:hAnsi="Consolas"/>
+                <w:sz w:val="20"/>
+                <w:szCs w:val="20"/>
+              </w:rPr>
+              <w:t xml:space="preserve">b3 = </w:t>
+            </w:r>
+            <w:proofErr w:type="spellStart"/>
+            <w:r>
+              <w:rPr>
+                <w:rFonts w:ascii="Consolas" w:hAnsi="Consolas"/>
+                <w:sz w:val="20"/>
+                <w:szCs w:val="20"/>
+              </w:rPr>
+              <w:t>x</w:t>
+            </w:r>
+            <w:r>
+              <w:rPr>
+                <w:rFonts w:ascii="Consolas" w:hAnsi="Consolas"/>
+                <w:sz w:val="20"/>
+                <w:szCs w:val="20"/>
+              </w:rPr>
+              <w:t>.</w:t>
+            </w:r>
+            <w:r>
+              <w:rPr>
+                <w:rFonts w:ascii="Consolas" w:hAnsi="Consolas"/>
+                <w:sz w:val="20"/>
+                <w:szCs w:val="20"/>
+              </w:rPr>
+              <w:t>xxxxx</w:t>
+            </w:r>
+            <w:proofErr w:type="spellEnd"/>
+          </w:p>
+          <w:p>
+            <w:pPr>
+              <w:pStyle w:val="Sinespaciado"/>
+              <w:rPr>
+                <w:rFonts w:ascii="Consolas" w:hAnsi="Consolas"/>
+                <w:sz w:val="20"/>
+                <w:szCs w:val="20"/>
+              </w:rPr>
+            </w:pPr>
+            <w:r>
+              <w:rPr>
+                <w:rFonts w:ascii="Consolas" w:hAnsi="Consolas"/>
+                <w:sz w:val="20"/>
+                <w:szCs w:val="20"/>
+              </w:rPr>
+              <w:t>------------</w:t>
+            </w:r>
+          </w:p>
+          <w:p>
+            <w:pPr>
+              <w:pStyle w:val="Sinespaciado"/>
+              <w:rPr>
+                <w:rFonts w:ascii="Consolas" w:hAnsi="Consolas"/>
+                <w:sz w:val="20"/>
+                <w:szCs w:val="20"/>
+              </w:rPr>
+            </w:pPr>
+            <w:proofErr w:type="spellStart"/>
+            <w:r>
+              <w:rPr>
+                <w:rFonts w:ascii="Consolas" w:hAnsi="Consolas"/>
+                <w:sz w:val="20"/>
+                <w:szCs w:val="20"/>
+              </w:rPr>
+              <w:t>zk</w:t>
+            </w:r>
+            <w:proofErr w:type="spellEnd"/>
+            <w:r>
+              <w:rPr>
+                <w:rFonts w:ascii="Consolas" w:hAnsi="Consolas"/>
+                <w:sz w:val="20"/>
+                <w:szCs w:val="20"/>
+              </w:rPr>
+              <w:t xml:space="preserve"> = </w:t>
+            </w:r>
+            <w:proofErr w:type="spellStart"/>
+            <w:r>
+              <w:rPr>
+                <w:rFonts w:ascii="Consolas" w:hAnsi="Consolas"/>
+                <w:sz w:val="20"/>
+                <w:szCs w:val="20"/>
+              </w:rPr>
+              <w:t>x</w:t>
+            </w:r>
+            <w:r>
+              <w:rPr>
+                <w:rFonts w:ascii="Consolas" w:hAnsi="Consolas"/>
+                <w:sz w:val="20"/>
+                <w:szCs w:val="20"/>
+              </w:rPr>
+              <w:t>.</w:t>
+            </w:r>
+            <w:r>
+              <w:rPr>
+                <w:rFonts w:ascii="Consolas" w:hAnsi="Consolas"/>
+                <w:sz w:val="20"/>
+                <w:szCs w:val="20"/>
+              </w:rPr>
+              <w:t>xxxxx</w:t>
+            </w:r>
+            <w:proofErr w:type="spellEnd"/>
           </w:p>
         </w:tc>
       </w:tr>
@@ -1170,6 +1906,13 @@
                 <w:lang w:val="es-MX"/>
               </w:rPr>
             </w:pPr>
+            <w:r>
+              <w:rPr>
+                <w:sz w:val="20"/>
+                <w:lang w:val="es-MX"/>
+              </w:rPr>
+              <w:t>7</w:t>
+            </w:r>
           </w:p>
         </w:tc>
         <w:tc>
@@ -1210,6 +1953,13 @@
                 <w:lang w:val="es-MX"/>
               </w:rPr>
             </w:pPr>
+            <w:r>
+              <w:rPr>
+                <w:sz w:val="20"/>
+                <w:lang w:val="es-MX"/>
+              </w:rPr>
+              <w:t>X</w:t>
+            </w:r>
           </w:p>
         </w:tc>
         <w:tc>
@@ -1230,6 +1980,13 @@
                 <w:lang w:val="es-MX"/>
               </w:rPr>
             </w:pPr>
+            <w:r>
+              <w:rPr>
+                <w:sz w:val="20"/>
+                <w:lang w:val="es-MX"/>
+              </w:rPr>
+              <w:t>Termina la ejecución del programa</w:t>
+            </w:r>
           </w:p>
         </w:tc>
         <w:tc>
@@ -1249,6 +2006,217 @@
                 <w:lang w:val="es-MX"/>
               </w:rPr>
             </w:pPr>
+          </w:p>
+        </w:tc>
+      </w:tr>
+    </w:tbl>
+    <w:p>
+      <w:pPr>
+        <w:pStyle w:val="FrmInstTitle"/>
+        <w:rPr>
+          <w:lang w:val="es-MX"/>
+        </w:rPr>
+      </w:pPr>
+    </w:p>
+    <w:p>
+      <w:pPr>
+        <w:rPr>
+          <w:rFonts w:ascii="Arial" w:hAnsi="Arial" w:cs="Arial"/>
+          <w:b/>
+          <w:bCs/>
+          <w:sz w:val="20"/>
+          <w:lang w:val="es-MX"/>
+        </w:rPr>
+      </w:pPr>
+      <w:r>
+        <w:rPr>
+          <w:lang w:val="es-MX"/>
+        </w:rPr>
+        <w:br w:type="page"/>
+      </w:r>
+    </w:p>
+    <w:tbl>
+      <w:tblPr>
+        <w:tblW w:w="8928" w:type="dxa"/>
+        <w:tblInd w:w="720" w:type="dxa"/>
+        <w:tblLayout w:type="fixed"/>
+        <w:tblLook w:val="0000" w:firstRow="0" w:lastRow="0" w:firstColumn="0" w:lastColumn="0" w:noHBand="0" w:noVBand="0"/>
+      </w:tblPr>
+      <w:tblGrid>
+        <w:gridCol w:w="622"/>
+        <w:gridCol w:w="720"/>
+        <w:gridCol w:w="900"/>
+        <w:gridCol w:w="2366"/>
+        <w:gridCol w:w="1260"/>
+        <w:gridCol w:w="3060"/>
+      </w:tblGrid>
+      <w:tr>
+        <w:trPr>
+          <w:cantSplit/>
+        </w:trPr>
+        <w:tc>
+          <w:tcPr>
+            <w:tcW w:w="1342" w:type="dxa"/>
+            <w:gridSpan w:val="2"/>
+            <w:tcBorders>
+              <w:top w:val="single" w:sz="6" w:space="0" w:color="auto"/>
+              <w:left w:val="single" w:sz="6" w:space="0" w:color="auto"/>
+              <w:bottom w:val="single" w:sz="6" w:space="0" w:color="auto"/>
+            </w:tcBorders>
+            <w:shd w:val="clear" w:color="auto" w:fill="D9D9D9" w:themeFill="background1" w:themeFillShade="D9"/>
+          </w:tcPr>
+          <w:p>
+            <w:pPr>
+              <w:rPr>
+                <w:b/>
+                <w:sz w:val="20"/>
+              </w:rPr>
+            </w:pPr>
+            <w:r>
+              <w:rPr>
+                <w:b/>
+                <w:sz w:val="20"/>
+              </w:rPr>
+              <w:lastRenderedPageBreak/>
+              <w:t>Scenario ID</w:t>
+            </w:r>
+          </w:p>
+        </w:tc>
+        <w:tc>
+          <w:tcPr>
+            <w:tcW w:w="900" w:type="dxa"/>
+            <w:tcBorders>
+              <w:top w:val="single" w:sz="6" w:space="0" w:color="auto"/>
+              <w:left w:val="single" w:sz="6" w:space="0" w:color="auto"/>
+              <w:bottom w:val="single" w:sz="6" w:space="0" w:color="auto"/>
+              <w:right w:val="single" w:sz="6" w:space="0" w:color="auto"/>
+            </w:tcBorders>
+          </w:tcPr>
+          <w:p>
+            <w:pPr>
+              <w:jc w:val="center"/>
+              <w:rPr>
+                <w:b/>
+                <w:sz w:val="20"/>
+              </w:rPr>
+            </w:pPr>
+            <w:r>
+              <w:rPr>
+                <w:b/>
+                <w:sz w:val="20"/>
+              </w:rPr>
+              <w:t>2</w:t>
+            </w:r>
+          </w:p>
+        </w:tc>
+        <w:tc>
+          <w:tcPr>
+            <w:tcW w:w="2366" w:type="dxa"/>
+            <w:tcBorders>
+              <w:top w:val="single" w:sz="6" w:space="0" w:color="auto"/>
+              <w:left w:val="single" w:sz="6" w:space="0" w:color="auto"/>
+              <w:bottom w:val="single" w:sz="6" w:space="0" w:color="auto"/>
+              <w:right w:val="single" w:sz="6" w:space="0" w:color="auto"/>
+            </w:tcBorders>
+            <w:shd w:val="clear" w:color="auto" w:fill="D9D9D9" w:themeFill="background1" w:themeFillShade="D9"/>
+          </w:tcPr>
+          <w:p>
+            <w:pPr>
+              <w:rPr>
+                <w:b/>
+                <w:sz w:val="20"/>
+              </w:rPr>
+            </w:pPr>
+            <w:r>
+              <w:rPr>
+                <w:b/>
+                <w:sz w:val="20"/>
+              </w:rPr>
+              <w:t>Scenario Name</w:t>
+            </w:r>
+          </w:p>
+        </w:tc>
+        <w:tc>
+          <w:tcPr>
+            <w:tcW w:w="4320" w:type="dxa"/>
+            <w:gridSpan w:val="2"/>
+            <w:tcBorders>
+              <w:top w:val="single" w:sz="6" w:space="0" w:color="auto"/>
+              <w:left w:val="single" w:sz="6" w:space="0" w:color="auto"/>
+              <w:bottom w:val="single" w:sz="6" w:space="0" w:color="auto"/>
+              <w:right w:val="single" w:sz="6" w:space="0" w:color="auto"/>
+            </w:tcBorders>
+          </w:tcPr>
+          <w:p>
+            <w:pPr>
+              <w:rPr>
+                <w:sz w:val="20"/>
+                <w:lang w:val="es-MX"/>
+              </w:rPr>
+            </w:pPr>
+            <w:r>
+              <w:rPr>
+                <w:sz w:val="20"/>
+                <w:lang w:val="es-MX"/>
+              </w:rPr>
+              <w:t xml:space="preserve">Interrumpir el cálculo de </w:t>
+            </w:r>
+            <w:r>
+              <w:rPr>
+                <w:sz w:val="20"/>
+                <w:lang w:val="es-MX"/>
+              </w:rPr>
+              <w:t>una regresi</w:t>
+            </w:r>
+            <w:r>
+              <w:rPr>
+                <w:sz w:val="20"/>
+                <w:lang w:val="es-MX"/>
+              </w:rPr>
+              <w:t>ó</w:t>
+            </w:r>
+            <w:r>
+              <w:rPr>
+                <w:sz w:val="20"/>
+                <w:lang w:val="es-MX"/>
+              </w:rPr>
+              <w:t>n m</w:t>
+            </w:r>
+            <w:r>
+              <w:rPr>
+                <w:sz w:val="20"/>
+                <w:lang w:val="es-MX"/>
+              </w:rPr>
+              <w:t>ú</w:t>
+            </w:r>
+            <w:r>
+              <w:rPr>
+                <w:sz w:val="20"/>
+                <w:lang w:val="es-MX"/>
+              </w:rPr>
+              <w:t>ltiple para estimar el n</w:t>
+            </w:r>
+            <w:r>
+              <w:rPr>
+                <w:sz w:val="20"/>
+                <w:lang w:val="es-MX"/>
+              </w:rPr>
+              <w:t>ú</w:t>
+            </w:r>
+            <w:r>
+              <w:rPr>
+                <w:sz w:val="20"/>
+                <w:lang w:val="es-MX"/>
+              </w:rPr>
+              <w:t>mero de horas para un nuevo proyecto</w:t>
+            </w:r>
+            <w:r>
+              <w:rPr>
+                <w:sz w:val="20"/>
+                <w:lang w:val="es-MX"/>
+              </w:rPr>
+              <w:t>, dado que el archivo de entrada no existe</w:t>
+            </w:r>
           </w:p>
         </w:tc>
       </w:tr>
@@ -1258,98 +2226,306 @@
         </w:trPr>
         <w:tc>
           <w:tcPr>
+            <w:tcW w:w="2242" w:type="dxa"/>
+            <w:gridSpan w:val="3"/>
+            <w:tcBorders>
+              <w:top w:val="single" w:sz="6" w:space="0" w:color="auto"/>
+              <w:left w:val="single" w:sz="6" w:space="0" w:color="auto"/>
+              <w:bottom w:val="single" w:sz="6" w:space="0" w:color="auto"/>
+            </w:tcBorders>
+            <w:shd w:val="clear" w:color="auto" w:fill="D9D9D9" w:themeFill="background1" w:themeFillShade="D9"/>
+          </w:tcPr>
+          <w:p>
+            <w:pPr>
+              <w:rPr>
+                <w:b/>
+                <w:sz w:val="20"/>
+              </w:rPr>
+            </w:pPr>
+            <w:r>
+              <w:rPr>
+                <w:b/>
+                <w:sz w:val="20"/>
+              </w:rPr>
+              <w:t>Objective</w:t>
+            </w:r>
+          </w:p>
+        </w:tc>
+        <w:tc>
+          <w:tcPr>
+            <w:tcW w:w="6686" w:type="dxa"/>
+            <w:gridSpan w:val="3"/>
+            <w:tcBorders>
+              <w:top w:val="single" w:sz="6" w:space="0" w:color="auto"/>
+              <w:left w:val="single" w:sz="6" w:space="0" w:color="auto"/>
+              <w:bottom w:val="single" w:sz="6" w:space="0" w:color="auto"/>
+              <w:right w:val="single" w:sz="6" w:space="0" w:color="auto"/>
+            </w:tcBorders>
+          </w:tcPr>
+          <w:p>
+            <w:pPr>
+              <w:rPr>
+                <w:sz w:val="20"/>
+                <w:lang w:val="es-MX"/>
+              </w:rPr>
+            </w:pPr>
+            <w:r>
+              <w:rPr>
+                <w:sz w:val="20"/>
+                <w:lang w:val="es-MX"/>
+              </w:rPr>
+              <w:t>Ilustrar lo que sucede c</w:t>
+            </w:r>
+            <w:r>
+              <w:rPr>
+                <w:sz w:val="20"/>
+                <w:lang w:val="es-MX"/>
+              </w:rPr>
+              <w:t xml:space="preserve">uando se ingresa un nombre de archivo </w:t>
+            </w:r>
+            <w:r>
+              <w:rPr>
+                <w:sz w:val="20"/>
+                <w:lang w:val="es-MX"/>
+              </w:rPr>
+              <w:t>que no existe</w:t>
+            </w:r>
+          </w:p>
+        </w:tc>
+      </w:tr>
+      <w:tr>
+        <w:trPr>
+          <w:cantSplit/>
+          <w:trHeight w:val="254"/>
+        </w:trPr>
+        <w:tc>
+          <w:tcPr>
             <w:tcW w:w="622" w:type="dxa"/>
-            <w:tcBorders>
-              <w:top w:val="single" w:sz="6" w:space="0" w:color="auto"/>
-              <w:left w:val="single" w:sz="6" w:space="0" w:color="auto"/>
-              <w:bottom w:val="single" w:sz="6" w:space="0" w:color="auto"/>
-            </w:tcBorders>
-          </w:tcPr>
-          <w:p>
-            <w:pPr>
-              <w:jc w:val="right"/>
-              <w:rPr>
-                <w:sz w:val="20"/>
-                <w:lang w:val="es-MX"/>
-              </w:rPr>
-            </w:pPr>
-          </w:p>
-        </w:tc>
-        <w:tc>
-          <w:tcPr>
-            <w:tcW w:w="720" w:type="dxa"/>
-            <w:tcBorders>
-              <w:top w:val="single" w:sz="6" w:space="0" w:color="auto"/>
-              <w:left w:val="single" w:sz="6" w:space="0" w:color="auto"/>
-              <w:bottom w:val="single" w:sz="6" w:space="0" w:color="auto"/>
-              <w:right w:val="single" w:sz="6" w:space="0" w:color="auto"/>
-            </w:tcBorders>
+            <w:vMerge w:val="restart"/>
+            <w:tcBorders>
+              <w:top w:val="single" w:sz="6" w:space="0" w:color="auto"/>
+              <w:left w:val="single" w:sz="6" w:space="0" w:color="auto"/>
+            </w:tcBorders>
+            <w:shd w:val="clear" w:color="auto" w:fill="D9D9D9" w:themeFill="background1" w:themeFillShade="D9"/>
+          </w:tcPr>
+          <w:p>
+            <w:pPr>
+              <w:rPr>
+                <w:b/>
+                <w:sz w:val="20"/>
+              </w:rPr>
+            </w:pPr>
+            <w:r>
+              <w:rPr>
+                <w:b/>
+                <w:sz w:val="20"/>
+              </w:rPr>
+              <w:t>Step</w:t>
+            </w:r>
+          </w:p>
+        </w:tc>
+        <w:tc>
+          <w:tcPr>
+            <w:tcW w:w="1620" w:type="dxa"/>
+            <w:gridSpan w:val="2"/>
+            <w:tcBorders>
+              <w:top w:val="single" w:sz="6" w:space="0" w:color="auto"/>
+              <w:left w:val="single" w:sz="6" w:space="0" w:color="auto"/>
+              <w:bottom w:val="single" w:sz="6" w:space="0" w:color="auto"/>
+              <w:right w:val="single" w:sz="6" w:space="0" w:color="auto"/>
+            </w:tcBorders>
+            <w:shd w:val="clear" w:color="auto" w:fill="D9D9D9" w:themeFill="background1" w:themeFillShade="D9"/>
           </w:tcPr>
           <w:p>
             <w:pPr>
               <w:jc w:val="center"/>
               <w:rPr>
-                <w:sz w:val="20"/>
-                <w:lang w:val="es-MX"/>
-              </w:rPr>
-            </w:pPr>
-          </w:p>
-        </w:tc>
-        <w:tc>
-          <w:tcPr>
-            <w:tcW w:w="900" w:type="dxa"/>
-            <w:tcBorders>
-              <w:top w:val="single" w:sz="6" w:space="0" w:color="auto"/>
-              <w:left w:val="single" w:sz="6" w:space="0" w:color="auto"/>
-              <w:bottom w:val="single" w:sz="6" w:space="0" w:color="auto"/>
-              <w:right w:val="single" w:sz="6" w:space="0" w:color="auto"/>
-            </w:tcBorders>
-          </w:tcPr>
-          <w:p>
-            <w:pPr>
-              <w:jc w:val="center"/>
-              <w:rPr>
-                <w:sz w:val="20"/>
-                <w:lang w:val="es-MX"/>
-              </w:rPr>
-            </w:pPr>
+                <w:b/>
+                <w:sz w:val="20"/>
+              </w:rPr>
+            </w:pPr>
+            <w:r>
+              <w:rPr>
+                <w:b/>
+                <w:sz w:val="20"/>
+              </w:rPr>
+              <w:t>Source</w:t>
+            </w:r>
           </w:p>
         </w:tc>
         <w:tc>
           <w:tcPr>
             <w:tcW w:w="3626" w:type="dxa"/>
             <w:gridSpan w:val="2"/>
-            <w:tcBorders>
-              <w:top w:val="single" w:sz="6" w:space="0" w:color="auto"/>
-              <w:left w:val="single" w:sz="6" w:space="0" w:color="auto"/>
-              <w:bottom w:val="single" w:sz="6" w:space="0" w:color="auto"/>
-              <w:right w:val="single" w:sz="6" w:space="0" w:color="auto"/>
-            </w:tcBorders>
-          </w:tcPr>
-          <w:p>
-            <w:pPr>
-              <w:rPr>
-                <w:sz w:val="20"/>
-                <w:lang w:val="es-MX"/>
-              </w:rPr>
-            </w:pPr>
+            <w:vMerge w:val="restart"/>
+            <w:tcBorders>
+              <w:top w:val="single" w:sz="6" w:space="0" w:color="auto"/>
+              <w:left w:val="single" w:sz="6" w:space="0" w:color="auto"/>
+              <w:right w:val="single" w:sz="6" w:space="0" w:color="auto"/>
+            </w:tcBorders>
+            <w:shd w:val="clear" w:color="auto" w:fill="D9D9D9" w:themeFill="background1" w:themeFillShade="D9"/>
+          </w:tcPr>
+          <w:p>
+            <w:pPr>
+              <w:rPr>
+                <w:b/>
+                <w:sz w:val="20"/>
+              </w:rPr>
+            </w:pPr>
+            <w:r>
+              <w:rPr>
+                <w:b/>
+                <w:sz w:val="20"/>
+              </w:rPr>
+              <w:t>Action</w:t>
+            </w:r>
           </w:p>
         </w:tc>
         <w:tc>
           <w:tcPr>
             <w:tcW w:w="3060" w:type="dxa"/>
-            <w:tcBorders>
-              <w:top w:val="single" w:sz="6" w:space="0" w:color="auto"/>
-              <w:left w:val="single" w:sz="6" w:space="0" w:color="auto"/>
-              <w:bottom w:val="single" w:sz="6" w:space="0" w:color="auto"/>
-              <w:right w:val="single" w:sz="6" w:space="0" w:color="auto"/>
-            </w:tcBorders>
-          </w:tcPr>
-          <w:p>
-            <w:pPr>
-              <w:rPr>
-                <w:sz w:val="20"/>
-                <w:lang w:val="es-MX"/>
+            <w:vMerge w:val="restart"/>
+            <w:tcBorders>
+              <w:top w:val="single" w:sz="6" w:space="0" w:color="auto"/>
+              <w:left w:val="single" w:sz="6" w:space="0" w:color="auto"/>
+              <w:right w:val="single" w:sz="6" w:space="0" w:color="auto"/>
+            </w:tcBorders>
+            <w:shd w:val="clear" w:color="auto" w:fill="D9D9D9" w:themeFill="background1" w:themeFillShade="D9"/>
+          </w:tcPr>
+          <w:p>
+            <w:pPr>
+              <w:rPr>
+                <w:b/>
+                <w:sz w:val="20"/>
+              </w:rPr>
+            </w:pPr>
+            <w:r>
+              <w:rPr>
+                <w:b/>
+                <w:sz w:val="20"/>
+              </w:rPr>
+              <w:t>Values / Messages / Comments</w:t>
+            </w:r>
+          </w:p>
+        </w:tc>
+      </w:tr>
+      <w:tr>
+        <w:trPr>
+          <w:cantSplit/>
+          <w:trHeight w:val="253"/>
+        </w:trPr>
+        <w:tc>
+          <w:tcPr>
+            <w:tcW w:w="622" w:type="dxa"/>
+            <w:vMerge/>
+            <w:tcBorders>
+              <w:left w:val="single" w:sz="6" w:space="0" w:color="auto"/>
+              <w:bottom w:val="single" w:sz="6" w:space="0" w:color="auto"/>
+            </w:tcBorders>
+            <w:shd w:val="clear" w:color="auto" w:fill="D9D9D9" w:themeFill="background1" w:themeFillShade="D9"/>
+          </w:tcPr>
+          <w:p>
+            <w:pPr>
+              <w:rPr>
+                <w:b/>
+                <w:sz w:val="20"/>
+              </w:rPr>
+            </w:pPr>
+          </w:p>
+        </w:tc>
+        <w:tc>
+          <w:tcPr>
+            <w:tcW w:w="720" w:type="dxa"/>
+            <w:tcBorders>
+              <w:top w:val="single" w:sz="6" w:space="0" w:color="auto"/>
+              <w:left w:val="single" w:sz="6" w:space="0" w:color="auto"/>
+              <w:bottom w:val="single" w:sz="6" w:space="0" w:color="auto"/>
+              <w:right w:val="single" w:sz="6" w:space="0" w:color="auto"/>
+            </w:tcBorders>
+            <w:shd w:val="clear" w:color="auto" w:fill="D9D9D9" w:themeFill="background1" w:themeFillShade="D9"/>
+          </w:tcPr>
+          <w:p>
+            <w:pPr>
+              <w:jc w:val="center"/>
+              <w:rPr>
+                <w:b/>
+                <w:sz w:val="20"/>
+              </w:rPr>
+            </w:pPr>
+            <w:r>
+              <w:rPr>
+                <w:b/>
+                <w:sz w:val="20"/>
+              </w:rPr>
+              <w:t>User</w:t>
+            </w:r>
+          </w:p>
+        </w:tc>
+        <w:tc>
+          <w:tcPr>
+            <w:tcW w:w="900" w:type="dxa"/>
+            <w:tcBorders>
+              <w:top w:val="single" w:sz="6" w:space="0" w:color="auto"/>
+              <w:left w:val="single" w:sz="6" w:space="0" w:color="auto"/>
+              <w:bottom w:val="single" w:sz="6" w:space="0" w:color="auto"/>
+              <w:right w:val="single" w:sz="6" w:space="0" w:color="auto"/>
+            </w:tcBorders>
+            <w:shd w:val="clear" w:color="auto" w:fill="D9D9D9" w:themeFill="background1" w:themeFillShade="D9"/>
+          </w:tcPr>
+          <w:p>
+            <w:pPr>
+              <w:jc w:val="center"/>
+              <w:rPr>
+                <w:b/>
+                <w:sz w:val="20"/>
+              </w:rPr>
+            </w:pPr>
+            <w:r>
+              <w:rPr>
+                <w:b/>
+                <w:sz w:val="20"/>
+              </w:rPr>
+              <w:t>System</w:t>
+            </w:r>
+          </w:p>
+        </w:tc>
+        <w:tc>
+          <w:tcPr>
+            <w:tcW w:w="3626" w:type="dxa"/>
+            <w:gridSpan w:val="2"/>
+            <w:vMerge/>
+            <w:tcBorders>
+              <w:left w:val="single" w:sz="6" w:space="0" w:color="auto"/>
+              <w:bottom w:val="single" w:sz="6" w:space="0" w:color="auto"/>
+              <w:right w:val="single" w:sz="6" w:space="0" w:color="auto"/>
+            </w:tcBorders>
+            <w:shd w:val="clear" w:color="auto" w:fill="D9D9D9" w:themeFill="background1" w:themeFillShade="D9"/>
+          </w:tcPr>
+          <w:p>
+            <w:pPr>
+              <w:rPr>
+                <w:b/>
+                <w:sz w:val="20"/>
+              </w:rPr>
+            </w:pPr>
+          </w:p>
+        </w:tc>
+        <w:tc>
+          <w:tcPr>
+            <w:tcW w:w="3060" w:type="dxa"/>
+            <w:vMerge/>
+            <w:tcBorders>
+              <w:left w:val="single" w:sz="6" w:space="0" w:color="auto"/>
+              <w:bottom w:val="single" w:sz="6" w:space="0" w:color="auto"/>
+              <w:right w:val="single" w:sz="6" w:space="0" w:color="auto"/>
+            </w:tcBorders>
+            <w:shd w:val="clear" w:color="auto" w:fill="D9D9D9" w:themeFill="background1" w:themeFillShade="D9"/>
+          </w:tcPr>
+          <w:p>
+            <w:pPr>
+              <w:rPr>
+                <w:b/>
+                <w:sz w:val="20"/>
               </w:rPr>
             </w:pPr>
           </w:p>
@@ -1373,9 +2549,14 @@
               <w:jc w:val="right"/>
               <w:rPr>
                 <w:sz w:val="20"/>
-                <w:lang w:val="es-MX"/>
-              </w:rPr>
-            </w:pPr>
+              </w:rPr>
+            </w:pPr>
+            <w:r>
+              <w:rPr>
+                <w:sz w:val="20"/>
+              </w:rPr>
+              <w:t>1</w:t>
+            </w:r>
           </w:p>
         </w:tc>
         <w:tc>
@@ -1393,9 +2574,14 @@
               <w:jc w:val="center"/>
               <w:rPr>
                 <w:sz w:val="20"/>
-                <w:lang w:val="es-MX"/>
-              </w:rPr>
-            </w:pPr>
+              </w:rPr>
+            </w:pPr>
+            <w:r>
+              <w:rPr>
+                <w:sz w:val="20"/>
+              </w:rPr>
+              <w:t>X</w:t>
+            </w:r>
           </w:p>
         </w:tc>
         <w:tc>
@@ -1413,7 +2599,6 @@
               <w:jc w:val="center"/>
               <w:rPr>
                 <w:sz w:val="20"/>
-                <w:lang w:val="es-MX"/>
               </w:rPr>
             </w:pPr>
           </w:p>
@@ -1436,6 +2621,13 @@
                 <w:lang w:val="es-MX"/>
               </w:rPr>
             </w:pPr>
+            <w:r>
+              <w:rPr>
+                <w:sz w:val="20"/>
+                <w:lang w:val="es-MX"/>
+              </w:rPr>
+              <w:t>Ejecuta el programa</w:t>
+            </w:r>
           </w:p>
         </w:tc>
         <w:tc>
@@ -1479,6 +2671,13 @@
                 <w:lang w:val="es-MX"/>
               </w:rPr>
             </w:pPr>
+            <w:r>
+              <w:rPr>
+                <w:sz w:val="20"/>
+                <w:lang w:val="es-MX"/>
+              </w:rPr>
+              <w:t>2</w:t>
+            </w:r>
           </w:p>
         </w:tc>
         <w:tc>
@@ -1499,6 +2698,13 @@
                 <w:lang w:val="es-MX"/>
               </w:rPr>
             </w:pPr>
+            <w:r>
+              <w:rPr>
+                <w:sz w:val="20"/>
+                <w:lang w:val="es-MX"/>
+              </w:rPr>
+              <w:t>X</w:t>
+            </w:r>
           </w:p>
         </w:tc>
         <w:tc>
@@ -1539,6 +2745,13 @@
                 <w:lang w:val="es-MX"/>
               </w:rPr>
             </w:pPr>
+            <w:r>
+              <w:rPr>
+                <w:sz w:val="20"/>
+                <w:lang w:val="es-MX"/>
+              </w:rPr>
+              <w:t>Ingresa el nombre del archivo</w:t>
+            </w:r>
           </w:p>
         </w:tc>
         <w:tc>
@@ -1558,6 +2771,13 @@
                 <w:lang w:val="es-MX"/>
               </w:rPr>
             </w:pPr>
+            <w:r>
+              <w:rPr>
+                <w:sz w:val="20"/>
+                <w:lang w:val="es-MX"/>
+              </w:rPr>
+              <w:t>Ingresa el nombre del archivo que contiene horas de desarrollo y LOC de proyectos anteriores</w:t>
+            </w:r>
           </w:p>
         </w:tc>
       </w:tr>
@@ -1582,6 +2802,13 @@
                 <w:lang w:val="es-MX"/>
               </w:rPr>
             </w:pPr>
+            <w:r>
+              <w:rPr>
+                <w:sz w:val="20"/>
+                <w:lang w:val="es-MX"/>
+              </w:rPr>
+              <w:t>3</w:t>
+            </w:r>
           </w:p>
         </w:tc>
         <w:tc>
@@ -1622,6 +2849,13 @@
                 <w:lang w:val="es-MX"/>
               </w:rPr>
             </w:pPr>
+            <w:r>
+              <w:rPr>
+                <w:sz w:val="20"/>
+                <w:lang w:val="es-MX"/>
+              </w:rPr>
+              <w:t>X</w:t>
+            </w:r>
           </w:p>
         </w:tc>
         <w:tc>
@@ -1642,6 +2876,13 @@
                 <w:lang w:val="es-MX"/>
               </w:rPr>
             </w:pPr>
+            <w:r>
+              <w:rPr>
+                <w:sz w:val="20"/>
+                <w:lang w:val="es-MX"/>
+              </w:rPr>
+              <w:t>Lee el nombre del archivo</w:t>
+            </w:r>
           </w:p>
         </w:tc>
         <w:tc>
@@ -1685,6 +2926,13 @@
                 <w:lang w:val="es-MX"/>
               </w:rPr>
             </w:pPr>
+            <w:r>
+              <w:rPr>
+                <w:sz w:val="20"/>
+                <w:lang w:val="es-MX"/>
+              </w:rPr>
+              <w:t>4</w:t>
+            </w:r>
           </w:p>
         </w:tc>
         <w:tc>
@@ -1725,6 +2973,13 @@
                 <w:lang w:val="es-MX"/>
               </w:rPr>
             </w:pPr>
+            <w:r>
+              <w:rPr>
+                <w:sz w:val="20"/>
+                <w:lang w:val="es-MX"/>
+              </w:rPr>
+              <w:t>X</w:t>
+            </w:r>
           </w:p>
         </w:tc>
         <w:tc>
@@ -1745,6 +3000,2003 @@
                 <w:lang w:val="es-MX"/>
               </w:rPr>
             </w:pPr>
+            <w:r>
+              <w:rPr>
+                <w:sz w:val="20"/>
+                <w:lang w:val="es-MX"/>
+              </w:rPr>
+              <w:t>Detecta un error: el archivo no pudo ser abierto</w:t>
+            </w:r>
+          </w:p>
+        </w:tc>
+        <w:tc>
+          <w:tcPr>
+            <w:tcW w:w="3060" w:type="dxa"/>
+            <w:tcBorders>
+              <w:top w:val="single" w:sz="6" w:space="0" w:color="auto"/>
+              <w:left w:val="single" w:sz="6" w:space="0" w:color="auto"/>
+              <w:bottom w:val="single" w:sz="6" w:space="0" w:color="auto"/>
+              <w:right w:val="single" w:sz="6" w:space="0" w:color="auto"/>
+            </w:tcBorders>
+          </w:tcPr>
+          <w:p>
+            <w:pPr>
+              <w:rPr>
+                <w:sz w:val="20"/>
+                <w:lang w:val="es-MX"/>
+              </w:rPr>
+            </w:pPr>
+          </w:p>
+        </w:tc>
+      </w:tr>
+      <w:tr>
+        <w:trPr>
+          <w:cantSplit/>
+        </w:trPr>
+        <w:tc>
+          <w:tcPr>
+            <w:tcW w:w="622" w:type="dxa"/>
+            <w:tcBorders>
+              <w:top w:val="single" w:sz="6" w:space="0" w:color="auto"/>
+              <w:left w:val="single" w:sz="6" w:space="0" w:color="auto"/>
+              <w:bottom w:val="single" w:sz="6" w:space="0" w:color="auto"/>
+            </w:tcBorders>
+          </w:tcPr>
+          <w:p>
+            <w:pPr>
+              <w:jc w:val="right"/>
+              <w:rPr>
+                <w:sz w:val="20"/>
+                <w:lang w:val="es-MX"/>
+              </w:rPr>
+            </w:pPr>
+            <w:r>
+              <w:rPr>
+                <w:sz w:val="20"/>
+                <w:lang w:val="es-MX"/>
+              </w:rPr>
+              <w:t>5</w:t>
+            </w:r>
+          </w:p>
+        </w:tc>
+        <w:tc>
+          <w:tcPr>
+            <w:tcW w:w="720" w:type="dxa"/>
+            <w:tcBorders>
+              <w:top w:val="single" w:sz="6" w:space="0" w:color="auto"/>
+              <w:left w:val="single" w:sz="6" w:space="0" w:color="auto"/>
+              <w:bottom w:val="single" w:sz="6" w:space="0" w:color="auto"/>
+              <w:right w:val="single" w:sz="6" w:space="0" w:color="auto"/>
+            </w:tcBorders>
+          </w:tcPr>
+          <w:p>
+            <w:pPr>
+              <w:jc w:val="center"/>
+              <w:rPr>
+                <w:sz w:val="20"/>
+                <w:lang w:val="es-MX"/>
+              </w:rPr>
+            </w:pPr>
+          </w:p>
+        </w:tc>
+        <w:tc>
+          <w:tcPr>
+            <w:tcW w:w="900" w:type="dxa"/>
+            <w:tcBorders>
+              <w:top w:val="single" w:sz="6" w:space="0" w:color="auto"/>
+              <w:left w:val="single" w:sz="6" w:space="0" w:color="auto"/>
+              <w:bottom w:val="single" w:sz="6" w:space="0" w:color="auto"/>
+              <w:right w:val="single" w:sz="6" w:space="0" w:color="auto"/>
+            </w:tcBorders>
+          </w:tcPr>
+          <w:p>
+            <w:pPr>
+              <w:jc w:val="center"/>
+              <w:rPr>
+                <w:sz w:val="20"/>
+                <w:lang w:val="es-MX"/>
+              </w:rPr>
+            </w:pPr>
+            <w:r>
+              <w:rPr>
+                <w:sz w:val="20"/>
+                <w:lang w:val="es-MX"/>
+              </w:rPr>
+              <w:t>X</w:t>
+            </w:r>
+          </w:p>
+        </w:tc>
+        <w:tc>
+          <w:tcPr>
+            <w:tcW w:w="3626" w:type="dxa"/>
+            <w:gridSpan w:val="2"/>
+            <w:tcBorders>
+              <w:top w:val="single" w:sz="6" w:space="0" w:color="auto"/>
+              <w:left w:val="single" w:sz="6" w:space="0" w:color="auto"/>
+              <w:bottom w:val="single" w:sz="6" w:space="0" w:color="auto"/>
+              <w:right w:val="single" w:sz="6" w:space="0" w:color="auto"/>
+            </w:tcBorders>
+          </w:tcPr>
+          <w:p>
+            <w:pPr>
+              <w:rPr>
+                <w:sz w:val="20"/>
+                <w:lang w:val="es-MX"/>
+              </w:rPr>
+            </w:pPr>
+            <w:r>
+              <w:rPr>
+                <w:sz w:val="20"/>
+                <w:lang w:val="es-MX"/>
+              </w:rPr>
+              <w:t>Imprime los valores predeterminados de todas las variables sin realizar algún cálculo</w:t>
+            </w:r>
+          </w:p>
+        </w:tc>
+        <w:tc>
+          <w:tcPr>
+            <w:tcW w:w="3060" w:type="dxa"/>
+            <w:tcBorders>
+              <w:top w:val="single" w:sz="6" w:space="0" w:color="auto"/>
+              <w:left w:val="single" w:sz="6" w:space="0" w:color="auto"/>
+              <w:bottom w:val="single" w:sz="6" w:space="0" w:color="auto"/>
+              <w:right w:val="single" w:sz="6" w:space="0" w:color="auto"/>
+            </w:tcBorders>
+          </w:tcPr>
+          <w:p>
+            <w:pPr>
+              <w:rPr>
+                <w:sz w:val="20"/>
+                <w:lang w:val="es-MX"/>
+              </w:rPr>
+            </w:pPr>
+          </w:p>
+        </w:tc>
+      </w:tr>
+      <w:tr>
+        <w:trPr>
+          <w:cantSplit/>
+        </w:trPr>
+        <w:tc>
+          <w:tcPr>
+            <w:tcW w:w="622" w:type="dxa"/>
+            <w:tcBorders>
+              <w:top w:val="single" w:sz="6" w:space="0" w:color="auto"/>
+              <w:left w:val="single" w:sz="6" w:space="0" w:color="auto"/>
+              <w:bottom w:val="single" w:sz="6" w:space="0" w:color="auto"/>
+            </w:tcBorders>
+          </w:tcPr>
+          <w:p>
+            <w:pPr>
+              <w:jc w:val="right"/>
+              <w:rPr>
+                <w:sz w:val="20"/>
+                <w:lang w:val="es-MX"/>
+              </w:rPr>
+            </w:pPr>
+            <w:r>
+              <w:rPr>
+                <w:sz w:val="20"/>
+                <w:lang w:val="es-MX"/>
+              </w:rPr>
+              <w:t>6</w:t>
+            </w:r>
+          </w:p>
+        </w:tc>
+        <w:tc>
+          <w:tcPr>
+            <w:tcW w:w="720" w:type="dxa"/>
+            <w:tcBorders>
+              <w:top w:val="single" w:sz="6" w:space="0" w:color="auto"/>
+              <w:left w:val="single" w:sz="6" w:space="0" w:color="auto"/>
+              <w:bottom w:val="single" w:sz="6" w:space="0" w:color="auto"/>
+              <w:right w:val="single" w:sz="6" w:space="0" w:color="auto"/>
+            </w:tcBorders>
+          </w:tcPr>
+          <w:p>
+            <w:pPr>
+              <w:jc w:val="center"/>
+              <w:rPr>
+                <w:sz w:val="20"/>
+                <w:lang w:val="es-MX"/>
+              </w:rPr>
+            </w:pPr>
+          </w:p>
+        </w:tc>
+        <w:tc>
+          <w:tcPr>
+            <w:tcW w:w="900" w:type="dxa"/>
+            <w:tcBorders>
+              <w:top w:val="single" w:sz="6" w:space="0" w:color="auto"/>
+              <w:left w:val="single" w:sz="6" w:space="0" w:color="auto"/>
+              <w:bottom w:val="single" w:sz="6" w:space="0" w:color="auto"/>
+              <w:right w:val="single" w:sz="6" w:space="0" w:color="auto"/>
+            </w:tcBorders>
+          </w:tcPr>
+          <w:p>
+            <w:pPr>
+              <w:jc w:val="center"/>
+              <w:rPr>
+                <w:sz w:val="20"/>
+                <w:lang w:val="es-MX"/>
+              </w:rPr>
+            </w:pPr>
+            <w:r>
+              <w:rPr>
+                <w:sz w:val="20"/>
+                <w:lang w:val="es-MX"/>
+              </w:rPr>
+              <w:t>X</w:t>
+            </w:r>
+          </w:p>
+        </w:tc>
+        <w:tc>
+          <w:tcPr>
+            <w:tcW w:w="3626" w:type="dxa"/>
+            <w:gridSpan w:val="2"/>
+            <w:tcBorders>
+              <w:top w:val="single" w:sz="6" w:space="0" w:color="auto"/>
+              <w:left w:val="single" w:sz="6" w:space="0" w:color="auto"/>
+              <w:bottom w:val="single" w:sz="6" w:space="0" w:color="auto"/>
+              <w:right w:val="single" w:sz="6" w:space="0" w:color="auto"/>
+            </w:tcBorders>
+          </w:tcPr>
+          <w:p>
+            <w:pPr>
+              <w:rPr>
+                <w:sz w:val="20"/>
+                <w:lang w:val="es-MX"/>
+              </w:rPr>
+            </w:pPr>
+            <w:r>
+              <w:rPr>
+                <w:sz w:val="20"/>
+                <w:lang w:val="es-MX"/>
+              </w:rPr>
+              <w:t>Imprime mensaje de error</w:t>
+            </w:r>
+          </w:p>
+        </w:tc>
+        <w:tc>
+          <w:tcPr>
+            <w:tcW w:w="3060" w:type="dxa"/>
+            <w:tcBorders>
+              <w:top w:val="single" w:sz="6" w:space="0" w:color="auto"/>
+              <w:left w:val="single" w:sz="6" w:space="0" w:color="auto"/>
+              <w:bottom w:val="single" w:sz="6" w:space="0" w:color="auto"/>
+              <w:right w:val="single" w:sz="6" w:space="0" w:color="auto"/>
+            </w:tcBorders>
+          </w:tcPr>
+          <w:p>
+            <w:pPr>
+              <w:rPr>
+                <w:sz w:val="20"/>
+                <w:lang w:val="es-MX"/>
+              </w:rPr>
+            </w:pPr>
+            <w:r>
+              <w:rPr>
+                <w:sz w:val="20"/>
+                <w:lang w:val="es-MX"/>
+              </w:rPr>
+              <w:t>Mensaje de error:</w:t>
+            </w:r>
+          </w:p>
+          <w:p>
+            <w:pPr>
+              <w:rPr>
+                <w:sz w:val="20"/>
+                <w:lang w:val="es-MX"/>
+              </w:rPr>
+            </w:pPr>
+            <w:r>
+              <w:rPr>
+                <w:sz w:val="20"/>
+                <w:lang w:val="es-MX"/>
+              </w:rPr>
+              <w:t>“El archivo no existe”</w:t>
+            </w:r>
+          </w:p>
+        </w:tc>
+      </w:tr>
+      <w:tr>
+        <w:trPr>
+          <w:cantSplit/>
+        </w:trPr>
+        <w:tc>
+          <w:tcPr>
+            <w:tcW w:w="622" w:type="dxa"/>
+            <w:tcBorders>
+              <w:top w:val="single" w:sz="6" w:space="0" w:color="auto"/>
+              <w:left w:val="single" w:sz="6" w:space="0" w:color="auto"/>
+              <w:bottom w:val="single" w:sz="6" w:space="0" w:color="auto"/>
+            </w:tcBorders>
+          </w:tcPr>
+          <w:p>
+            <w:pPr>
+              <w:jc w:val="right"/>
+              <w:rPr>
+                <w:sz w:val="20"/>
+                <w:lang w:val="es-MX"/>
+              </w:rPr>
+            </w:pPr>
+            <w:r>
+              <w:rPr>
+                <w:sz w:val="20"/>
+                <w:lang w:val="es-MX"/>
+              </w:rPr>
+              <w:t>7</w:t>
+            </w:r>
+          </w:p>
+        </w:tc>
+        <w:tc>
+          <w:tcPr>
+            <w:tcW w:w="720" w:type="dxa"/>
+            <w:tcBorders>
+              <w:top w:val="single" w:sz="6" w:space="0" w:color="auto"/>
+              <w:left w:val="single" w:sz="6" w:space="0" w:color="auto"/>
+              <w:bottom w:val="single" w:sz="6" w:space="0" w:color="auto"/>
+              <w:right w:val="single" w:sz="6" w:space="0" w:color="auto"/>
+            </w:tcBorders>
+          </w:tcPr>
+          <w:p>
+            <w:pPr>
+              <w:jc w:val="center"/>
+              <w:rPr>
+                <w:sz w:val="20"/>
+                <w:lang w:val="es-MX"/>
+              </w:rPr>
+            </w:pPr>
+          </w:p>
+        </w:tc>
+        <w:tc>
+          <w:tcPr>
+            <w:tcW w:w="900" w:type="dxa"/>
+            <w:tcBorders>
+              <w:top w:val="single" w:sz="6" w:space="0" w:color="auto"/>
+              <w:left w:val="single" w:sz="6" w:space="0" w:color="auto"/>
+              <w:bottom w:val="single" w:sz="6" w:space="0" w:color="auto"/>
+              <w:right w:val="single" w:sz="6" w:space="0" w:color="auto"/>
+            </w:tcBorders>
+          </w:tcPr>
+          <w:p>
+            <w:pPr>
+              <w:jc w:val="center"/>
+              <w:rPr>
+                <w:sz w:val="20"/>
+                <w:lang w:val="es-MX"/>
+              </w:rPr>
+            </w:pPr>
+            <w:r>
+              <w:rPr>
+                <w:sz w:val="20"/>
+                <w:lang w:val="es-MX"/>
+              </w:rPr>
+              <w:t>X</w:t>
+            </w:r>
+          </w:p>
+        </w:tc>
+        <w:tc>
+          <w:tcPr>
+            <w:tcW w:w="3626" w:type="dxa"/>
+            <w:gridSpan w:val="2"/>
+            <w:tcBorders>
+              <w:top w:val="single" w:sz="6" w:space="0" w:color="auto"/>
+              <w:left w:val="single" w:sz="6" w:space="0" w:color="auto"/>
+              <w:bottom w:val="single" w:sz="6" w:space="0" w:color="auto"/>
+              <w:right w:val="single" w:sz="6" w:space="0" w:color="auto"/>
+            </w:tcBorders>
+          </w:tcPr>
+          <w:p>
+            <w:pPr>
+              <w:rPr>
+                <w:sz w:val="20"/>
+                <w:lang w:val="es-MX"/>
+              </w:rPr>
+            </w:pPr>
+            <w:r>
+              <w:rPr>
+                <w:sz w:val="20"/>
+                <w:lang w:val="es-MX"/>
+              </w:rPr>
+              <w:t>Termina la ejecución del programa</w:t>
+            </w:r>
+          </w:p>
+        </w:tc>
+        <w:tc>
+          <w:tcPr>
+            <w:tcW w:w="3060" w:type="dxa"/>
+            <w:tcBorders>
+              <w:top w:val="single" w:sz="6" w:space="0" w:color="auto"/>
+              <w:left w:val="single" w:sz="6" w:space="0" w:color="auto"/>
+              <w:bottom w:val="single" w:sz="6" w:space="0" w:color="auto"/>
+              <w:right w:val="single" w:sz="6" w:space="0" w:color="auto"/>
+            </w:tcBorders>
+          </w:tcPr>
+          <w:p>
+            <w:pPr>
+              <w:rPr>
+                <w:sz w:val="20"/>
+                <w:lang w:val="es-MX"/>
+              </w:rPr>
+            </w:pPr>
+          </w:p>
+        </w:tc>
+      </w:tr>
+    </w:tbl>
+    <w:p>
+      <w:pPr>
+        <w:pStyle w:val="FrmInstTitle"/>
+        <w:rPr>
+          <w:lang w:val="es-MX"/>
+        </w:rPr>
+      </w:pPr>
+    </w:p>
+    <w:p>
+      <w:pPr>
+        <w:rPr>
+          <w:rFonts w:ascii="Arial" w:hAnsi="Arial" w:cs="Arial"/>
+          <w:b/>
+          <w:bCs/>
+          <w:sz w:val="20"/>
+          <w:lang w:val="es-MX"/>
+        </w:rPr>
+      </w:pPr>
+      <w:r>
+        <w:rPr>
+          <w:lang w:val="es-MX"/>
+        </w:rPr>
+        <w:br w:type="page"/>
+      </w:r>
+    </w:p>
+    <w:tbl>
+      <w:tblPr>
+        <w:tblW w:w="8928" w:type="dxa"/>
+        <w:tblInd w:w="720" w:type="dxa"/>
+        <w:tblLayout w:type="fixed"/>
+        <w:tblLook w:val="0000" w:firstRow="0" w:lastRow="0" w:firstColumn="0" w:lastColumn="0" w:noHBand="0" w:noVBand="0"/>
+      </w:tblPr>
+      <w:tblGrid>
+        <w:gridCol w:w="622"/>
+        <w:gridCol w:w="720"/>
+        <w:gridCol w:w="900"/>
+        <w:gridCol w:w="2366"/>
+        <w:gridCol w:w="1260"/>
+        <w:gridCol w:w="3060"/>
+      </w:tblGrid>
+      <w:tr>
+        <w:trPr>
+          <w:cantSplit/>
+        </w:trPr>
+        <w:tc>
+          <w:tcPr>
+            <w:tcW w:w="1342" w:type="dxa"/>
+            <w:gridSpan w:val="2"/>
+            <w:tcBorders>
+              <w:top w:val="single" w:sz="6" w:space="0" w:color="auto"/>
+              <w:left w:val="single" w:sz="6" w:space="0" w:color="auto"/>
+              <w:bottom w:val="single" w:sz="6" w:space="0" w:color="auto"/>
+            </w:tcBorders>
+            <w:shd w:val="clear" w:color="auto" w:fill="D9D9D9" w:themeFill="background1" w:themeFillShade="D9"/>
+          </w:tcPr>
+          <w:p>
+            <w:pPr>
+              <w:rPr>
+                <w:b/>
+                <w:sz w:val="20"/>
+              </w:rPr>
+            </w:pPr>
+            <w:r>
+              <w:rPr>
+                <w:b/>
+                <w:sz w:val="20"/>
+              </w:rPr>
+              <w:lastRenderedPageBreak/>
+              <w:t>Scenario ID</w:t>
+            </w:r>
+          </w:p>
+        </w:tc>
+        <w:tc>
+          <w:tcPr>
+            <w:tcW w:w="900" w:type="dxa"/>
+            <w:tcBorders>
+              <w:top w:val="single" w:sz="6" w:space="0" w:color="auto"/>
+              <w:left w:val="single" w:sz="6" w:space="0" w:color="auto"/>
+              <w:bottom w:val="single" w:sz="6" w:space="0" w:color="auto"/>
+              <w:right w:val="single" w:sz="6" w:space="0" w:color="auto"/>
+            </w:tcBorders>
+          </w:tcPr>
+          <w:p>
+            <w:pPr>
+              <w:jc w:val="center"/>
+              <w:rPr>
+                <w:b/>
+                <w:sz w:val="20"/>
+              </w:rPr>
+            </w:pPr>
+            <w:r>
+              <w:rPr>
+                <w:b/>
+                <w:sz w:val="20"/>
+              </w:rPr>
+              <w:t>3</w:t>
+            </w:r>
+          </w:p>
+        </w:tc>
+        <w:tc>
+          <w:tcPr>
+            <w:tcW w:w="2366" w:type="dxa"/>
+            <w:tcBorders>
+              <w:top w:val="single" w:sz="6" w:space="0" w:color="auto"/>
+              <w:left w:val="single" w:sz="6" w:space="0" w:color="auto"/>
+              <w:bottom w:val="single" w:sz="6" w:space="0" w:color="auto"/>
+              <w:right w:val="single" w:sz="6" w:space="0" w:color="auto"/>
+            </w:tcBorders>
+            <w:shd w:val="clear" w:color="auto" w:fill="D9D9D9" w:themeFill="background1" w:themeFillShade="D9"/>
+          </w:tcPr>
+          <w:p>
+            <w:pPr>
+              <w:rPr>
+                <w:b/>
+                <w:sz w:val="20"/>
+              </w:rPr>
+            </w:pPr>
+            <w:r>
+              <w:rPr>
+                <w:b/>
+                <w:sz w:val="20"/>
+              </w:rPr>
+              <w:t>Scenario Name</w:t>
+            </w:r>
+          </w:p>
+        </w:tc>
+        <w:tc>
+          <w:tcPr>
+            <w:tcW w:w="4320" w:type="dxa"/>
+            <w:gridSpan w:val="2"/>
+            <w:tcBorders>
+              <w:top w:val="single" w:sz="6" w:space="0" w:color="auto"/>
+              <w:left w:val="single" w:sz="6" w:space="0" w:color="auto"/>
+              <w:bottom w:val="single" w:sz="6" w:space="0" w:color="auto"/>
+              <w:right w:val="single" w:sz="6" w:space="0" w:color="auto"/>
+            </w:tcBorders>
+          </w:tcPr>
+          <w:p>
+            <w:pPr>
+              <w:rPr>
+                <w:sz w:val="20"/>
+                <w:lang w:val="es-MX"/>
+              </w:rPr>
+            </w:pPr>
+            <w:r>
+              <w:rPr>
+                <w:sz w:val="20"/>
+                <w:lang w:val="es-MX"/>
+              </w:rPr>
+              <w:t xml:space="preserve">Interrumpir el cálculo de </w:t>
+            </w:r>
+            <w:r>
+              <w:rPr>
+                <w:sz w:val="20"/>
+                <w:lang w:val="es-MX"/>
+              </w:rPr>
+              <w:t>una regresi</w:t>
+            </w:r>
+            <w:r>
+              <w:rPr>
+                <w:sz w:val="20"/>
+                <w:lang w:val="es-MX"/>
+              </w:rPr>
+              <w:t>ó</w:t>
+            </w:r>
+            <w:r>
+              <w:rPr>
+                <w:sz w:val="20"/>
+                <w:lang w:val="es-MX"/>
+              </w:rPr>
+              <w:t>n m</w:t>
+            </w:r>
+            <w:r>
+              <w:rPr>
+                <w:sz w:val="20"/>
+                <w:lang w:val="es-MX"/>
+              </w:rPr>
+              <w:t>ú</w:t>
+            </w:r>
+            <w:r>
+              <w:rPr>
+                <w:sz w:val="20"/>
+                <w:lang w:val="es-MX"/>
+              </w:rPr>
+              <w:t>ltiple para estimar el n</w:t>
+            </w:r>
+            <w:r>
+              <w:rPr>
+                <w:sz w:val="20"/>
+                <w:lang w:val="es-MX"/>
+              </w:rPr>
+              <w:t>ú</w:t>
+            </w:r>
+            <w:r>
+              <w:rPr>
+                <w:sz w:val="20"/>
+                <w:lang w:val="es-MX"/>
+              </w:rPr>
+              <w:t>mero de horas para un nuevo proyecto</w:t>
+            </w:r>
+            <w:r>
+              <w:rPr>
+                <w:sz w:val="20"/>
+                <w:lang w:val="es-MX"/>
+              </w:rPr>
+              <w:t xml:space="preserve">, dado que el archivo de entrada </w:t>
+            </w:r>
+            <w:r>
+              <w:rPr>
+                <w:sz w:val="20"/>
+                <w:lang w:val="es-MX"/>
+              </w:rPr>
+              <w:t>está vacío</w:t>
+            </w:r>
+          </w:p>
+        </w:tc>
+      </w:tr>
+      <w:tr>
+        <w:trPr>
+          <w:cantSplit/>
+        </w:trPr>
+        <w:tc>
+          <w:tcPr>
+            <w:tcW w:w="2242" w:type="dxa"/>
+            <w:gridSpan w:val="3"/>
+            <w:tcBorders>
+              <w:top w:val="single" w:sz="6" w:space="0" w:color="auto"/>
+              <w:left w:val="single" w:sz="6" w:space="0" w:color="auto"/>
+              <w:bottom w:val="single" w:sz="6" w:space="0" w:color="auto"/>
+            </w:tcBorders>
+            <w:shd w:val="clear" w:color="auto" w:fill="D9D9D9" w:themeFill="background1" w:themeFillShade="D9"/>
+          </w:tcPr>
+          <w:p>
+            <w:pPr>
+              <w:rPr>
+                <w:b/>
+                <w:sz w:val="20"/>
+              </w:rPr>
+            </w:pPr>
+            <w:r>
+              <w:rPr>
+                <w:b/>
+                <w:sz w:val="20"/>
+              </w:rPr>
+              <w:t>Objective</w:t>
+            </w:r>
+          </w:p>
+        </w:tc>
+        <w:tc>
+          <w:tcPr>
+            <w:tcW w:w="6686" w:type="dxa"/>
+            <w:gridSpan w:val="3"/>
+            <w:tcBorders>
+              <w:top w:val="single" w:sz="6" w:space="0" w:color="auto"/>
+              <w:left w:val="single" w:sz="6" w:space="0" w:color="auto"/>
+              <w:bottom w:val="single" w:sz="6" w:space="0" w:color="auto"/>
+              <w:right w:val="single" w:sz="6" w:space="0" w:color="auto"/>
+            </w:tcBorders>
+          </w:tcPr>
+          <w:p>
+            <w:pPr>
+              <w:rPr>
+                <w:sz w:val="20"/>
+                <w:lang w:val="es-MX"/>
+              </w:rPr>
+            </w:pPr>
+            <w:r>
+              <w:rPr>
+                <w:sz w:val="20"/>
+                <w:lang w:val="es-MX"/>
+              </w:rPr>
+              <w:t>Ilustrar lo que sucede c</w:t>
+            </w:r>
+            <w:r>
+              <w:rPr>
+                <w:sz w:val="20"/>
+                <w:lang w:val="es-MX"/>
+              </w:rPr>
+              <w:t xml:space="preserve">uando se ingresa un nombre de archivo que </w:t>
+            </w:r>
+            <w:r>
+              <w:rPr>
+                <w:sz w:val="20"/>
+                <w:lang w:val="es-MX"/>
+              </w:rPr>
+              <w:t>está vacío</w:t>
+            </w:r>
+          </w:p>
+        </w:tc>
+      </w:tr>
+      <w:tr>
+        <w:trPr>
+          <w:cantSplit/>
+          <w:trHeight w:val="254"/>
+        </w:trPr>
+        <w:tc>
+          <w:tcPr>
+            <w:tcW w:w="622" w:type="dxa"/>
+            <w:vMerge w:val="restart"/>
+            <w:tcBorders>
+              <w:top w:val="single" w:sz="6" w:space="0" w:color="auto"/>
+              <w:left w:val="single" w:sz="6" w:space="0" w:color="auto"/>
+            </w:tcBorders>
+            <w:shd w:val="clear" w:color="auto" w:fill="D9D9D9" w:themeFill="background1" w:themeFillShade="D9"/>
+          </w:tcPr>
+          <w:p>
+            <w:pPr>
+              <w:rPr>
+                <w:b/>
+                <w:sz w:val="20"/>
+              </w:rPr>
+            </w:pPr>
+            <w:r>
+              <w:rPr>
+                <w:b/>
+                <w:sz w:val="20"/>
+              </w:rPr>
+              <w:t>Step</w:t>
+            </w:r>
+          </w:p>
+        </w:tc>
+        <w:tc>
+          <w:tcPr>
+            <w:tcW w:w="1620" w:type="dxa"/>
+            <w:gridSpan w:val="2"/>
+            <w:tcBorders>
+              <w:top w:val="single" w:sz="6" w:space="0" w:color="auto"/>
+              <w:left w:val="single" w:sz="6" w:space="0" w:color="auto"/>
+              <w:bottom w:val="single" w:sz="6" w:space="0" w:color="auto"/>
+              <w:right w:val="single" w:sz="6" w:space="0" w:color="auto"/>
+            </w:tcBorders>
+            <w:shd w:val="clear" w:color="auto" w:fill="D9D9D9" w:themeFill="background1" w:themeFillShade="D9"/>
+          </w:tcPr>
+          <w:p>
+            <w:pPr>
+              <w:jc w:val="center"/>
+              <w:rPr>
+                <w:b/>
+                <w:sz w:val="20"/>
+              </w:rPr>
+            </w:pPr>
+            <w:r>
+              <w:rPr>
+                <w:b/>
+                <w:sz w:val="20"/>
+              </w:rPr>
+              <w:t>Source</w:t>
+            </w:r>
+          </w:p>
+        </w:tc>
+        <w:tc>
+          <w:tcPr>
+            <w:tcW w:w="3626" w:type="dxa"/>
+            <w:gridSpan w:val="2"/>
+            <w:vMerge w:val="restart"/>
+            <w:tcBorders>
+              <w:top w:val="single" w:sz="6" w:space="0" w:color="auto"/>
+              <w:left w:val="single" w:sz="6" w:space="0" w:color="auto"/>
+              <w:right w:val="single" w:sz="6" w:space="0" w:color="auto"/>
+            </w:tcBorders>
+            <w:shd w:val="clear" w:color="auto" w:fill="D9D9D9" w:themeFill="background1" w:themeFillShade="D9"/>
+          </w:tcPr>
+          <w:p>
+            <w:pPr>
+              <w:rPr>
+                <w:b/>
+                <w:sz w:val="20"/>
+              </w:rPr>
+            </w:pPr>
+            <w:r>
+              <w:rPr>
+                <w:b/>
+                <w:sz w:val="20"/>
+              </w:rPr>
+              <w:t>Action</w:t>
+            </w:r>
+          </w:p>
+        </w:tc>
+        <w:tc>
+          <w:tcPr>
+            <w:tcW w:w="3060" w:type="dxa"/>
+            <w:vMerge w:val="restart"/>
+            <w:tcBorders>
+              <w:top w:val="single" w:sz="6" w:space="0" w:color="auto"/>
+              <w:left w:val="single" w:sz="6" w:space="0" w:color="auto"/>
+              <w:right w:val="single" w:sz="6" w:space="0" w:color="auto"/>
+            </w:tcBorders>
+            <w:shd w:val="clear" w:color="auto" w:fill="D9D9D9" w:themeFill="background1" w:themeFillShade="D9"/>
+          </w:tcPr>
+          <w:p>
+            <w:pPr>
+              <w:rPr>
+                <w:b/>
+                <w:sz w:val="20"/>
+              </w:rPr>
+            </w:pPr>
+            <w:r>
+              <w:rPr>
+                <w:b/>
+                <w:sz w:val="20"/>
+              </w:rPr>
+              <w:t>Values / Messages / Comments</w:t>
+            </w:r>
+          </w:p>
+        </w:tc>
+      </w:tr>
+      <w:tr>
+        <w:trPr>
+          <w:cantSplit/>
+          <w:trHeight w:val="253"/>
+        </w:trPr>
+        <w:tc>
+          <w:tcPr>
+            <w:tcW w:w="622" w:type="dxa"/>
+            <w:vMerge/>
+            <w:tcBorders>
+              <w:left w:val="single" w:sz="6" w:space="0" w:color="auto"/>
+              <w:bottom w:val="single" w:sz="6" w:space="0" w:color="auto"/>
+            </w:tcBorders>
+            <w:shd w:val="clear" w:color="auto" w:fill="D9D9D9" w:themeFill="background1" w:themeFillShade="D9"/>
+          </w:tcPr>
+          <w:p>
+            <w:pPr>
+              <w:rPr>
+                <w:b/>
+                <w:sz w:val="20"/>
+              </w:rPr>
+            </w:pPr>
+          </w:p>
+        </w:tc>
+        <w:tc>
+          <w:tcPr>
+            <w:tcW w:w="720" w:type="dxa"/>
+            <w:tcBorders>
+              <w:top w:val="single" w:sz="6" w:space="0" w:color="auto"/>
+              <w:left w:val="single" w:sz="6" w:space="0" w:color="auto"/>
+              <w:bottom w:val="single" w:sz="6" w:space="0" w:color="auto"/>
+              <w:right w:val="single" w:sz="6" w:space="0" w:color="auto"/>
+            </w:tcBorders>
+            <w:shd w:val="clear" w:color="auto" w:fill="D9D9D9" w:themeFill="background1" w:themeFillShade="D9"/>
+          </w:tcPr>
+          <w:p>
+            <w:pPr>
+              <w:jc w:val="center"/>
+              <w:rPr>
+                <w:b/>
+                <w:sz w:val="20"/>
+              </w:rPr>
+            </w:pPr>
+            <w:r>
+              <w:rPr>
+                <w:b/>
+                <w:sz w:val="20"/>
+              </w:rPr>
+              <w:t>User</w:t>
+            </w:r>
+          </w:p>
+        </w:tc>
+        <w:tc>
+          <w:tcPr>
+            <w:tcW w:w="900" w:type="dxa"/>
+            <w:tcBorders>
+              <w:top w:val="single" w:sz="6" w:space="0" w:color="auto"/>
+              <w:left w:val="single" w:sz="6" w:space="0" w:color="auto"/>
+              <w:bottom w:val="single" w:sz="6" w:space="0" w:color="auto"/>
+              <w:right w:val="single" w:sz="6" w:space="0" w:color="auto"/>
+            </w:tcBorders>
+            <w:shd w:val="clear" w:color="auto" w:fill="D9D9D9" w:themeFill="background1" w:themeFillShade="D9"/>
+          </w:tcPr>
+          <w:p>
+            <w:pPr>
+              <w:jc w:val="center"/>
+              <w:rPr>
+                <w:b/>
+                <w:sz w:val="20"/>
+              </w:rPr>
+            </w:pPr>
+            <w:r>
+              <w:rPr>
+                <w:b/>
+                <w:sz w:val="20"/>
+              </w:rPr>
+              <w:t>System</w:t>
+            </w:r>
+          </w:p>
+        </w:tc>
+        <w:tc>
+          <w:tcPr>
+            <w:tcW w:w="3626" w:type="dxa"/>
+            <w:gridSpan w:val="2"/>
+            <w:vMerge/>
+            <w:tcBorders>
+              <w:left w:val="single" w:sz="6" w:space="0" w:color="auto"/>
+              <w:bottom w:val="single" w:sz="6" w:space="0" w:color="auto"/>
+              <w:right w:val="single" w:sz="6" w:space="0" w:color="auto"/>
+            </w:tcBorders>
+            <w:shd w:val="clear" w:color="auto" w:fill="D9D9D9" w:themeFill="background1" w:themeFillShade="D9"/>
+          </w:tcPr>
+          <w:p>
+            <w:pPr>
+              <w:rPr>
+                <w:b/>
+                <w:sz w:val="20"/>
+              </w:rPr>
+            </w:pPr>
+          </w:p>
+        </w:tc>
+        <w:tc>
+          <w:tcPr>
+            <w:tcW w:w="3060" w:type="dxa"/>
+            <w:vMerge/>
+            <w:tcBorders>
+              <w:left w:val="single" w:sz="6" w:space="0" w:color="auto"/>
+              <w:bottom w:val="single" w:sz="6" w:space="0" w:color="auto"/>
+              <w:right w:val="single" w:sz="6" w:space="0" w:color="auto"/>
+            </w:tcBorders>
+            <w:shd w:val="clear" w:color="auto" w:fill="D9D9D9" w:themeFill="background1" w:themeFillShade="D9"/>
+          </w:tcPr>
+          <w:p>
+            <w:pPr>
+              <w:rPr>
+                <w:b/>
+                <w:sz w:val="20"/>
+              </w:rPr>
+            </w:pPr>
+          </w:p>
+        </w:tc>
+      </w:tr>
+      <w:tr>
+        <w:trPr>
+          <w:cantSplit/>
+        </w:trPr>
+        <w:tc>
+          <w:tcPr>
+            <w:tcW w:w="622" w:type="dxa"/>
+            <w:tcBorders>
+              <w:top w:val="single" w:sz="6" w:space="0" w:color="auto"/>
+              <w:left w:val="single" w:sz="6" w:space="0" w:color="auto"/>
+              <w:bottom w:val="single" w:sz="6" w:space="0" w:color="auto"/>
+            </w:tcBorders>
+          </w:tcPr>
+          <w:p>
+            <w:pPr>
+              <w:jc w:val="right"/>
+              <w:rPr>
+                <w:sz w:val="20"/>
+              </w:rPr>
+            </w:pPr>
+            <w:r>
+              <w:rPr>
+                <w:sz w:val="20"/>
+              </w:rPr>
+              <w:t>1</w:t>
+            </w:r>
+          </w:p>
+        </w:tc>
+        <w:tc>
+          <w:tcPr>
+            <w:tcW w:w="720" w:type="dxa"/>
+            <w:tcBorders>
+              <w:top w:val="single" w:sz="6" w:space="0" w:color="auto"/>
+              <w:left w:val="single" w:sz="6" w:space="0" w:color="auto"/>
+              <w:bottom w:val="single" w:sz="6" w:space="0" w:color="auto"/>
+              <w:right w:val="single" w:sz="6" w:space="0" w:color="auto"/>
+            </w:tcBorders>
+          </w:tcPr>
+          <w:p>
+            <w:pPr>
+              <w:jc w:val="center"/>
+              <w:rPr>
+                <w:sz w:val="20"/>
+              </w:rPr>
+            </w:pPr>
+            <w:r>
+              <w:rPr>
+                <w:sz w:val="20"/>
+              </w:rPr>
+              <w:t>X</w:t>
+            </w:r>
+          </w:p>
+        </w:tc>
+        <w:tc>
+          <w:tcPr>
+            <w:tcW w:w="900" w:type="dxa"/>
+            <w:tcBorders>
+              <w:top w:val="single" w:sz="6" w:space="0" w:color="auto"/>
+              <w:left w:val="single" w:sz="6" w:space="0" w:color="auto"/>
+              <w:bottom w:val="single" w:sz="6" w:space="0" w:color="auto"/>
+              <w:right w:val="single" w:sz="6" w:space="0" w:color="auto"/>
+            </w:tcBorders>
+          </w:tcPr>
+          <w:p>
+            <w:pPr>
+              <w:jc w:val="center"/>
+              <w:rPr>
+                <w:sz w:val="20"/>
+              </w:rPr>
+            </w:pPr>
+          </w:p>
+        </w:tc>
+        <w:tc>
+          <w:tcPr>
+            <w:tcW w:w="3626" w:type="dxa"/>
+            <w:gridSpan w:val="2"/>
+            <w:tcBorders>
+              <w:top w:val="single" w:sz="6" w:space="0" w:color="auto"/>
+              <w:left w:val="single" w:sz="6" w:space="0" w:color="auto"/>
+              <w:bottom w:val="single" w:sz="6" w:space="0" w:color="auto"/>
+              <w:right w:val="single" w:sz="6" w:space="0" w:color="auto"/>
+            </w:tcBorders>
+          </w:tcPr>
+          <w:p>
+            <w:pPr>
+              <w:rPr>
+                <w:sz w:val="20"/>
+                <w:lang w:val="es-MX"/>
+              </w:rPr>
+            </w:pPr>
+            <w:r>
+              <w:rPr>
+                <w:sz w:val="20"/>
+                <w:lang w:val="es-MX"/>
+              </w:rPr>
+              <w:t>Ejecuta el programa</w:t>
+            </w:r>
+          </w:p>
+        </w:tc>
+        <w:tc>
+          <w:tcPr>
+            <w:tcW w:w="3060" w:type="dxa"/>
+            <w:tcBorders>
+              <w:top w:val="single" w:sz="6" w:space="0" w:color="auto"/>
+              <w:left w:val="single" w:sz="6" w:space="0" w:color="auto"/>
+              <w:bottom w:val="single" w:sz="6" w:space="0" w:color="auto"/>
+              <w:right w:val="single" w:sz="6" w:space="0" w:color="auto"/>
+            </w:tcBorders>
+          </w:tcPr>
+          <w:p>
+            <w:pPr>
+              <w:rPr>
+                <w:sz w:val="20"/>
+                <w:lang w:val="es-MX"/>
+              </w:rPr>
+            </w:pPr>
+            <w:r>
+              <w:rPr>
+                <w:sz w:val="20"/>
+                <w:lang w:val="es-MX"/>
+              </w:rPr>
+              <w:t>Ingresa el nombre del archivo que contiene horas de desarrollo y LOC de proyectos anteriores</w:t>
+            </w:r>
+          </w:p>
+        </w:tc>
+      </w:tr>
+      <w:tr>
+        <w:trPr>
+          <w:cantSplit/>
+        </w:trPr>
+        <w:tc>
+          <w:tcPr>
+            <w:tcW w:w="622" w:type="dxa"/>
+            <w:tcBorders>
+              <w:top w:val="single" w:sz="6" w:space="0" w:color="auto"/>
+              <w:left w:val="single" w:sz="6" w:space="0" w:color="auto"/>
+              <w:bottom w:val="single" w:sz="6" w:space="0" w:color="auto"/>
+            </w:tcBorders>
+          </w:tcPr>
+          <w:p>
+            <w:pPr>
+              <w:jc w:val="right"/>
+              <w:rPr>
+                <w:sz w:val="20"/>
+                <w:lang w:val="es-MX"/>
+              </w:rPr>
+            </w:pPr>
+            <w:r>
+              <w:rPr>
+                <w:sz w:val="20"/>
+                <w:lang w:val="es-MX"/>
+              </w:rPr>
+              <w:t>2</w:t>
+            </w:r>
+          </w:p>
+        </w:tc>
+        <w:tc>
+          <w:tcPr>
+            <w:tcW w:w="720" w:type="dxa"/>
+            <w:tcBorders>
+              <w:top w:val="single" w:sz="6" w:space="0" w:color="auto"/>
+              <w:left w:val="single" w:sz="6" w:space="0" w:color="auto"/>
+              <w:bottom w:val="single" w:sz="6" w:space="0" w:color="auto"/>
+              <w:right w:val="single" w:sz="6" w:space="0" w:color="auto"/>
+            </w:tcBorders>
+          </w:tcPr>
+          <w:p>
+            <w:pPr>
+              <w:jc w:val="center"/>
+              <w:rPr>
+                <w:sz w:val="20"/>
+                <w:lang w:val="es-MX"/>
+              </w:rPr>
+            </w:pPr>
+            <w:r>
+              <w:rPr>
+                <w:sz w:val="20"/>
+                <w:lang w:val="es-MX"/>
+              </w:rPr>
+              <w:t>X</w:t>
+            </w:r>
+          </w:p>
+        </w:tc>
+        <w:tc>
+          <w:tcPr>
+            <w:tcW w:w="900" w:type="dxa"/>
+            <w:tcBorders>
+              <w:top w:val="single" w:sz="6" w:space="0" w:color="auto"/>
+              <w:left w:val="single" w:sz="6" w:space="0" w:color="auto"/>
+              <w:bottom w:val="single" w:sz="6" w:space="0" w:color="auto"/>
+              <w:right w:val="single" w:sz="6" w:space="0" w:color="auto"/>
+            </w:tcBorders>
+          </w:tcPr>
+          <w:p>
+            <w:pPr>
+              <w:jc w:val="center"/>
+              <w:rPr>
+                <w:sz w:val="20"/>
+                <w:lang w:val="es-MX"/>
+              </w:rPr>
+            </w:pPr>
+          </w:p>
+        </w:tc>
+        <w:tc>
+          <w:tcPr>
+            <w:tcW w:w="3626" w:type="dxa"/>
+            <w:gridSpan w:val="2"/>
+            <w:tcBorders>
+              <w:top w:val="single" w:sz="6" w:space="0" w:color="auto"/>
+              <w:left w:val="single" w:sz="6" w:space="0" w:color="auto"/>
+              <w:bottom w:val="single" w:sz="6" w:space="0" w:color="auto"/>
+              <w:right w:val="single" w:sz="6" w:space="0" w:color="auto"/>
+            </w:tcBorders>
+          </w:tcPr>
+          <w:p>
+            <w:pPr>
+              <w:rPr>
+                <w:sz w:val="20"/>
+                <w:lang w:val="es-MX"/>
+              </w:rPr>
+            </w:pPr>
+            <w:r>
+              <w:rPr>
+                <w:sz w:val="20"/>
+                <w:lang w:val="es-MX"/>
+              </w:rPr>
+              <w:t>Ingresa el nombre del archivo</w:t>
+            </w:r>
+          </w:p>
+        </w:tc>
+        <w:tc>
+          <w:tcPr>
+            <w:tcW w:w="3060" w:type="dxa"/>
+            <w:tcBorders>
+              <w:top w:val="single" w:sz="6" w:space="0" w:color="auto"/>
+              <w:left w:val="single" w:sz="6" w:space="0" w:color="auto"/>
+              <w:bottom w:val="single" w:sz="6" w:space="0" w:color="auto"/>
+              <w:right w:val="single" w:sz="6" w:space="0" w:color="auto"/>
+            </w:tcBorders>
+          </w:tcPr>
+          <w:p>
+            <w:pPr>
+              <w:rPr>
+                <w:sz w:val="20"/>
+                <w:lang w:val="es-MX"/>
+              </w:rPr>
+            </w:pPr>
+            <w:r>
+              <w:rPr>
+                <w:sz w:val="20"/>
+                <w:lang w:val="es-MX"/>
+              </w:rPr>
+              <w:t xml:space="preserve">Ingresa el nombre del archivo que contiene el valor inicial </w:t>
+            </w:r>
+            <m:oMath>
+              <m:sSup>
+                <m:sSupPr>
+                  <m:ctrlPr>
+                    <w:rPr>
+                      <w:rFonts w:ascii="Cambria Math" w:hAnsi="Cambria Math"/>
+                      <w:i/>
+                      <w:sz w:val="20"/>
+                      <w:lang w:val="es-MX"/>
+                    </w:rPr>
+                  </m:ctrlPr>
+                </m:sSupPr>
+                <m:e>
+                  <m:r>
+                    <w:rPr>
+                      <w:rFonts w:ascii="Cambria Math" w:hAnsi="Cambria Math"/>
+                      <w:sz w:val="20"/>
+                      <w:lang w:val="es-MX"/>
+                    </w:rPr>
+                    <m:t>x</m:t>
+                  </m:r>
+                </m:e>
+                <m:sup>
+                  <m:r>
+                    <w:rPr>
+                      <w:rFonts w:ascii="Cambria Math" w:hAnsi="Cambria Math"/>
+                      <w:sz w:val="20"/>
+                      <w:lang w:val="es-MX"/>
+                    </w:rPr>
+                    <m:t>k</m:t>
+                  </m:r>
+                </m:sup>
+              </m:sSup>
+            </m:oMath>
+            <w:r>
+              <w:rPr>
+                <w:sz w:val="20"/>
+                <w:lang w:val="es-MX"/>
+              </w:rPr>
+              <w:t xml:space="preserve"> y el conjunto de pares ordenados </w:t>
+            </w:r>
+            <m:oMath>
+              <m:r>
+                <w:rPr>
+                  <w:rFonts w:ascii="Cambria Math" w:hAnsi="Cambria Math"/>
+                  <w:sz w:val="20"/>
+                  <w:lang w:val="es-MX"/>
+                </w:rPr>
+                <m:t>(x,y)</m:t>
+              </m:r>
+            </m:oMath>
+          </w:p>
+        </w:tc>
+      </w:tr>
+      <w:tr>
+        <w:trPr>
+          <w:cantSplit/>
+        </w:trPr>
+        <w:tc>
+          <w:tcPr>
+            <w:tcW w:w="622" w:type="dxa"/>
+            <w:tcBorders>
+              <w:top w:val="single" w:sz="6" w:space="0" w:color="auto"/>
+              <w:left w:val="single" w:sz="6" w:space="0" w:color="auto"/>
+              <w:bottom w:val="single" w:sz="6" w:space="0" w:color="auto"/>
+            </w:tcBorders>
+          </w:tcPr>
+          <w:p>
+            <w:pPr>
+              <w:jc w:val="right"/>
+              <w:rPr>
+                <w:sz w:val="20"/>
+                <w:lang w:val="es-MX"/>
+              </w:rPr>
+            </w:pPr>
+            <w:r>
+              <w:rPr>
+                <w:sz w:val="20"/>
+                <w:lang w:val="es-MX"/>
+              </w:rPr>
+              <w:t>3</w:t>
+            </w:r>
+          </w:p>
+        </w:tc>
+        <w:tc>
+          <w:tcPr>
+            <w:tcW w:w="720" w:type="dxa"/>
+            <w:tcBorders>
+              <w:top w:val="single" w:sz="6" w:space="0" w:color="auto"/>
+              <w:left w:val="single" w:sz="6" w:space="0" w:color="auto"/>
+              <w:bottom w:val="single" w:sz="6" w:space="0" w:color="auto"/>
+              <w:right w:val="single" w:sz="6" w:space="0" w:color="auto"/>
+            </w:tcBorders>
+          </w:tcPr>
+          <w:p>
+            <w:pPr>
+              <w:jc w:val="center"/>
+              <w:rPr>
+                <w:sz w:val="20"/>
+                <w:lang w:val="es-MX"/>
+              </w:rPr>
+            </w:pPr>
+          </w:p>
+        </w:tc>
+        <w:tc>
+          <w:tcPr>
+            <w:tcW w:w="900" w:type="dxa"/>
+            <w:tcBorders>
+              <w:top w:val="single" w:sz="6" w:space="0" w:color="auto"/>
+              <w:left w:val="single" w:sz="6" w:space="0" w:color="auto"/>
+              <w:bottom w:val="single" w:sz="6" w:space="0" w:color="auto"/>
+              <w:right w:val="single" w:sz="6" w:space="0" w:color="auto"/>
+            </w:tcBorders>
+          </w:tcPr>
+          <w:p>
+            <w:pPr>
+              <w:jc w:val="center"/>
+              <w:rPr>
+                <w:sz w:val="20"/>
+                <w:lang w:val="es-MX"/>
+              </w:rPr>
+            </w:pPr>
+            <w:r>
+              <w:rPr>
+                <w:sz w:val="20"/>
+                <w:lang w:val="es-MX"/>
+              </w:rPr>
+              <w:t>X</w:t>
+            </w:r>
+          </w:p>
+        </w:tc>
+        <w:tc>
+          <w:tcPr>
+            <w:tcW w:w="3626" w:type="dxa"/>
+            <w:gridSpan w:val="2"/>
+            <w:tcBorders>
+              <w:top w:val="single" w:sz="6" w:space="0" w:color="auto"/>
+              <w:left w:val="single" w:sz="6" w:space="0" w:color="auto"/>
+              <w:bottom w:val="single" w:sz="6" w:space="0" w:color="auto"/>
+              <w:right w:val="single" w:sz="6" w:space="0" w:color="auto"/>
+            </w:tcBorders>
+          </w:tcPr>
+          <w:p>
+            <w:pPr>
+              <w:rPr>
+                <w:sz w:val="20"/>
+                <w:lang w:val="es-MX"/>
+              </w:rPr>
+            </w:pPr>
+            <w:r>
+              <w:rPr>
+                <w:sz w:val="20"/>
+                <w:lang w:val="es-MX"/>
+              </w:rPr>
+              <w:t>Lee el nombre del archivo</w:t>
+            </w:r>
+          </w:p>
+        </w:tc>
+        <w:tc>
+          <w:tcPr>
+            <w:tcW w:w="3060" w:type="dxa"/>
+            <w:tcBorders>
+              <w:top w:val="single" w:sz="6" w:space="0" w:color="auto"/>
+              <w:left w:val="single" w:sz="6" w:space="0" w:color="auto"/>
+              <w:bottom w:val="single" w:sz="6" w:space="0" w:color="auto"/>
+              <w:right w:val="single" w:sz="6" w:space="0" w:color="auto"/>
+            </w:tcBorders>
+          </w:tcPr>
+          <w:p>
+            <w:pPr>
+              <w:rPr>
+                <w:sz w:val="20"/>
+                <w:lang w:val="es-MX"/>
+              </w:rPr>
+            </w:pPr>
+          </w:p>
+        </w:tc>
+      </w:tr>
+      <w:tr>
+        <w:trPr>
+          <w:cantSplit/>
+        </w:trPr>
+        <w:tc>
+          <w:tcPr>
+            <w:tcW w:w="622" w:type="dxa"/>
+            <w:tcBorders>
+              <w:top w:val="single" w:sz="6" w:space="0" w:color="auto"/>
+              <w:left w:val="single" w:sz="6" w:space="0" w:color="auto"/>
+              <w:bottom w:val="single" w:sz="6" w:space="0" w:color="auto"/>
+            </w:tcBorders>
+          </w:tcPr>
+          <w:p>
+            <w:pPr>
+              <w:jc w:val="right"/>
+              <w:rPr>
+                <w:sz w:val="20"/>
+                <w:lang w:val="es-MX"/>
+              </w:rPr>
+            </w:pPr>
+            <w:r>
+              <w:rPr>
+                <w:sz w:val="20"/>
+                <w:lang w:val="es-MX"/>
+              </w:rPr>
+              <w:t>4</w:t>
+            </w:r>
+          </w:p>
+        </w:tc>
+        <w:tc>
+          <w:tcPr>
+            <w:tcW w:w="720" w:type="dxa"/>
+            <w:tcBorders>
+              <w:top w:val="single" w:sz="6" w:space="0" w:color="auto"/>
+              <w:left w:val="single" w:sz="6" w:space="0" w:color="auto"/>
+              <w:bottom w:val="single" w:sz="6" w:space="0" w:color="auto"/>
+              <w:right w:val="single" w:sz="6" w:space="0" w:color="auto"/>
+            </w:tcBorders>
+          </w:tcPr>
+          <w:p>
+            <w:pPr>
+              <w:jc w:val="center"/>
+              <w:rPr>
+                <w:sz w:val="20"/>
+                <w:lang w:val="es-MX"/>
+              </w:rPr>
+            </w:pPr>
+          </w:p>
+        </w:tc>
+        <w:tc>
+          <w:tcPr>
+            <w:tcW w:w="900" w:type="dxa"/>
+            <w:tcBorders>
+              <w:top w:val="single" w:sz="6" w:space="0" w:color="auto"/>
+              <w:left w:val="single" w:sz="6" w:space="0" w:color="auto"/>
+              <w:bottom w:val="single" w:sz="6" w:space="0" w:color="auto"/>
+              <w:right w:val="single" w:sz="6" w:space="0" w:color="auto"/>
+            </w:tcBorders>
+          </w:tcPr>
+          <w:p>
+            <w:pPr>
+              <w:jc w:val="center"/>
+              <w:rPr>
+                <w:sz w:val="20"/>
+                <w:lang w:val="es-MX"/>
+              </w:rPr>
+            </w:pPr>
+            <w:r>
+              <w:rPr>
+                <w:sz w:val="20"/>
+                <w:lang w:val="es-MX"/>
+              </w:rPr>
+              <w:t>X</w:t>
+            </w:r>
+          </w:p>
+        </w:tc>
+        <w:tc>
+          <w:tcPr>
+            <w:tcW w:w="3626" w:type="dxa"/>
+            <w:gridSpan w:val="2"/>
+            <w:tcBorders>
+              <w:top w:val="single" w:sz="6" w:space="0" w:color="auto"/>
+              <w:left w:val="single" w:sz="6" w:space="0" w:color="auto"/>
+              <w:bottom w:val="single" w:sz="6" w:space="0" w:color="auto"/>
+              <w:right w:val="single" w:sz="6" w:space="0" w:color="auto"/>
+            </w:tcBorders>
+          </w:tcPr>
+          <w:p>
+            <w:pPr>
+              <w:rPr>
+                <w:sz w:val="20"/>
+                <w:lang w:val="es-MX"/>
+              </w:rPr>
+            </w:pPr>
+            <w:r>
+              <w:rPr>
+                <w:sz w:val="20"/>
+                <w:lang w:val="es-MX"/>
+              </w:rPr>
+              <w:t>Abre el archivo y lee los valores</w:t>
+            </w:r>
+          </w:p>
+        </w:tc>
+        <w:tc>
+          <w:tcPr>
+            <w:tcW w:w="3060" w:type="dxa"/>
+            <w:tcBorders>
+              <w:top w:val="single" w:sz="6" w:space="0" w:color="auto"/>
+              <w:left w:val="single" w:sz="6" w:space="0" w:color="auto"/>
+              <w:bottom w:val="single" w:sz="6" w:space="0" w:color="auto"/>
+              <w:right w:val="single" w:sz="6" w:space="0" w:color="auto"/>
+            </w:tcBorders>
+          </w:tcPr>
+          <w:p>
+            <w:pPr>
+              <w:rPr>
+                <w:sz w:val="20"/>
+                <w:lang w:val="es-MX"/>
+              </w:rPr>
+            </w:pPr>
+          </w:p>
+        </w:tc>
+      </w:tr>
+      <w:tr>
+        <w:trPr>
+          <w:cantSplit/>
+        </w:trPr>
+        <w:tc>
+          <w:tcPr>
+            <w:tcW w:w="622" w:type="dxa"/>
+            <w:tcBorders>
+              <w:top w:val="single" w:sz="6" w:space="0" w:color="auto"/>
+              <w:left w:val="single" w:sz="6" w:space="0" w:color="auto"/>
+              <w:bottom w:val="single" w:sz="6" w:space="0" w:color="auto"/>
+            </w:tcBorders>
+          </w:tcPr>
+          <w:p>
+            <w:pPr>
+              <w:jc w:val="right"/>
+              <w:rPr>
+                <w:sz w:val="20"/>
+                <w:lang w:val="es-MX"/>
+              </w:rPr>
+            </w:pPr>
+            <w:r>
+              <w:rPr>
+                <w:sz w:val="20"/>
+                <w:lang w:val="es-MX"/>
+              </w:rPr>
+              <w:t>5</w:t>
+            </w:r>
+          </w:p>
+        </w:tc>
+        <w:tc>
+          <w:tcPr>
+            <w:tcW w:w="720" w:type="dxa"/>
+            <w:tcBorders>
+              <w:top w:val="single" w:sz="6" w:space="0" w:color="auto"/>
+              <w:left w:val="single" w:sz="6" w:space="0" w:color="auto"/>
+              <w:bottom w:val="single" w:sz="6" w:space="0" w:color="auto"/>
+              <w:right w:val="single" w:sz="6" w:space="0" w:color="auto"/>
+            </w:tcBorders>
+          </w:tcPr>
+          <w:p>
+            <w:pPr>
+              <w:jc w:val="center"/>
+              <w:rPr>
+                <w:sz w:val="20"/>
+                <w:lang w:val="es-MX"/>
+              </w:rPr>
+            </w:pPr>
+          </w:p>
+        </w:tc>
+        <w:tc>
+          <w:tcPr>
+            <w:tcW w:w="900" w:type="dxa"/>
+            <w:tcBorders>
+              <w:top w:val="single" w:sz="6" w:space="0" w:color="auto"/>
+              <w:left w:val="single" w:sz="6" w:space="0" w:color="auto"/>
+              <w:bottom w:val="single" w:sz="6" w:space="0" w:color="auto"/>
+              <w:right w:val="single" w:sz="6" w:space="0" w:color="auto"/>
+            </w:tcBorders>
+          </w:tcPr>
+          <w:p>
+            <w:pPr>
+              <w:jc w:val="center"/>
+              <w:rPr>
+                <w:sz w:val="20"/>
+                <w:lang w:val="es-MX"/>
+              </w:rPr>
+            </w:pPr>
+          </w:p>
+        </w:tc>
+        <w:tc>
+          <w:tcPr>
+            <w:tcW w:w="3626" w:type="dxa"/>
+            <w:gridSpan w:val="2"/>
+            <w:tcBorders>
+              <w:top w:val="single" w:sz="6" w:space="0" w:color="auto"/>
+              <w:left w:val="single" w:sz="6" w:space="0" w:color="auto"/>
+              <w:bottom w:val="single" w:sz="6" w:space="0" w:color="auto"/>
+              <w:right w:val="single" w:sz="6" w:space="0" w:color="auto"/>
+            </w:tcBorders>
+          </w:tcPr>
+          <w:p>
+            <w:pPr>
+              <w:rPr>
+                <w:sz w:val="20"/>
+                <w:lang w:val="es-MX"/>
+              </w:rPr>
+            </w:pPr>
+            <w:r>
+              <w:rPr>
+                <w:sz w:val="20"/>
+                <w:lang w:val="es-MX"/>
+              </w:rPr>
+              <w:t>Detecta un error: el archivo está vacío</w:t>
+            </w:r>
+          </w:p>
+        </w:tc>
+        <w:tc>
+          <w:tcPr>
+            <w:tcW w:w="3060" w:type="dxa"/>
+            <w:tcBorders>
+              <w:top w:val="single" w:sz="6" w:space="0" w:color="auto"/>
+              <w:left w:val="single" w:sz="6" w:space="0" w:color="auto"/>
+              <w:bottom w:val="single" w:sz="6" w:space="0" w:color="auto"/>
+              <w:right w:val="single" w:sz="6" w:space="0" w:color="auto"/>
+            </w:tcBorders>
+          </w:tcPr>
+          <w:p>
+            <w:pPr>
+              <w:rPr>
+                <w:sz w:val="20"/>
+                <w:lang w:val="es-MX"/>
+              </w:rPr>
+            </w:pPr>
+          </w:p>
+        </w:tc>
+      </w:tr>
+      <w:tr>
+        <w:trPr>
+          <w:cantSplit/>
+        </w:trPr>
+        <w:tc>
+          <w:tcPr>
+            <w:tcW w:w="622" w:type="dxa"/>
+            <w:tcBorders>
+              <w:top w:val="single" w:sz="6" w:space="0" w:color="auto"/>
+              <w:left w:val="single" w:sz="6" w:space="0" w:color="auto"/>
+              <w:bottom w:val="single" w:sz="6" w:space="0" w:color="auto"/>
+            </w:tcBorders>
+          </w:tcPr>
+          <w:p>
+            <w:pPr>
+              <w:jc w:val="right"/>
+              <w:rPr>
+                <w:sz w:val="20"/>
+                <w:lang w:val="es-MX"/>
+              </w:rPr>
+            </w:pPr>
+            <w:r>
+              <w:rPr>
+                <w:sz w:val="20"/>
+                <w:lang w:val="es-MX"/>
+              </w:rPr>
+              <w:t>6</w:t>
+            </w:r>
+          </w:p>
+        </w:tc>
+        <w:tc>
+          <w:tcPr>
+            <w:tcW w:w="720" w:type="dxa"/>
+            <w:tcBorders>
+              <w:top w:val="single" w:sz="6" w:space="0" w:color="auto"/>
+              <w:left w:val="single" w:sz="6" w:space="0" w:color="auto"/>
+              <w:bottom w:val="single" w:sz="6" w:space="0" w:color="auto"/>
+              <w:right w:val="single" w:sz="6" w:space="0" w:color="auto"/>
+            </w:tcBorders>
+          </w:tcPr>
+          <w:p>
+            <w:pPr>
+              <w:jc w:val="center"/>
+              <w:rPr>
+                <w:sz w:val="20"/>
+                <w:lang w:val="es-MX"/>
+              </w:rPr>
+            </w:pPr>
+          </w:p>
+        </w:tc>
+        <w:tc>
+          <w:tcPr>
+            <w:tcW w:w="900" w:type="dxa"/>
+            <w:tcBorders>
+              <w:top w:val="single" w:sz="6" w:space="0" w:color="auto"/>
+              <w:left w:val="single" w:sz="6" w:space="0" w:color="auto"/>
+              <w:bottom w:val="single" w:sz="6" w:space="0" w:color="auto"/>
+              <w:right w:val="single" w:sz="6" w:space="0" w:color="auto"/>
+            </w:tcBorders>
+          </w:tcPr>
+          <w:p>
+            <w:pPr>
+              <w:jc w:val="center"/>
+              <w:rPr>
+                <w:sz w:val="20"/>
+                <w:lang w:val="es-MX"/>
+              </w:rPr>
+            </w:pPr>
+            <w:r>
+              <w:rPr>
+                <w:sz w:val="20"/>
+                <w:lang w:val="es-MX"/>
+              </w:rPr>
+              <w:t>X</w:t>
+            </w:r>
+          </w:p>
+        </w:tc>
+        <w:tc>
+          <w:tcPr>
+            <w:tcW w:w="3626" w:type="dxa"/>
+            <w:gridSpan w:val="2"/>
+            <w:tcBorders>
+              <w:top w:val="single" w:sz="6" w:space="0" w:color="auto"/>
+              <w:left w:val="single" w:sz="6" w:space="0" w:color="auto"/>
+              <w:bottom w:val="single" w:sz="6" w:space="0" w:color="auto"/>
+              <w:right w:val="single" w:sz="6" w:space="0" w:color="auto"/>
+            </w:tcBorders>
+          </w:tcPr>
+          <w:p>
+            <w:pPr>
+              <w:rPr>
+                <w:sz w:val="20"/>
+                <w:lang w:val="es-MX"/>
+              </w:rPr>
+            </w:pPr>
+            <w:r>
+              <w:rPr>
+                <w:sz w:val="20"/>
+                <w:lang w:val="es-MX"/>
+              </w:rPr>
+              <w:t>Imprime los valores predeterminados de todas las variables sin realizar algún cálculo</w:t>
+            </w:r>
+          </w:p>
+        </w:tc>
+        <w:tc>
+          <w:tcPr>
+            <w:tcW w:w="3060" w:type="dxa"/>
+            <w:tcBorders>
+              <w:top w:val="single" w:sz="6" w:space="0" w:color="auto"/>
+              <w:left w:val="single" w:sz="6" w:space="0" w:color="auto"/>
+              <w:bottom w:val="single" w:sz="6" w:space="0" w:color="auto"/>
+              <w:right w:val="single" w:sz="6" w:space="0" w:color="auto"/>
+            </w:tcBorders>
+          </w:tcPr>
+          <w:p>
+            <w:pPr>
+              <w:rPr>
+                <w:sz w:val="20"/>
+                <w:lang w:val="es-MX"/>
+              </w:rPr>
+            </w:pPr>
+          </w:p>
+        </w:tc>
+      </w:tr>
+      <w:tr>
+        <w:trPr>
+          <w:cantSplit/>
+        </w:trPr>
+        <w:tc>
+          <w:tcPr>
+            <w:tcW w:w="622" w:type="dxa"/>
+            <w:tcBorders>
+              <w:top w:val="single" w:sz="6" w:space="0" w:color="auto"/>
+              <w:left w:val="single" w:sz="6" w:space="0" w:color="auto"/>
+              <w:bottom w:val="single" w:sz="6" w:space="0" w:color="auto"/>
+            </w:tcBorders>
+          </w:tcPr>
+          <w:p>
+            <w:pPr>
+              <w:jc w:val="right"/>
+              <w:rPr>
+                <w:sz w:val="20"/>
+                <w:lang w:val="es-MX"/>
+              </w:rPr>
+            </w:pPr>
+            <w:r>
+              <w:rPr>
+                <w:sz w:val="20"/>
+                <w:lang w:val="es-MX"/>
+              </w:rPr>
+              <w:t>7</w:t>
+            </w:r>
+          </w:p>
+        </w:tc>
+        <w:tc>
+          <w:tcPr>
+            <w:tcW w:w="720" w:type="dxa"/>
+            <w:tcBorders>
+              <w:top w:val="single" w:sz="6" w:space="0" w:color="auto"/>
+              <w:left w:val="single" w:sz="6" w:space="0" w:color="auto"/>
+              <w:bottom w:val="single" w:sz="6" w:space="0" w:color="auto"/>
+              <w:right w:val="single" w:sz="6" w:space="0" w:color="auto"/>
+            </w:tcBorders>
+          </w:tcPr>
+          <w:p>
+            <w:pPr>
+              <w:jc w:val="center"/>
+              <w:rPr>
+                <w:sz w:val="20"/>
+                <w:lang w:val="es-MX"/>
+              </w:rPr>
+            </w:pPr>
+          </w:p>
+        </w:tc>
+        <w:tc>
+          <w:tcPr>
+            <w:tcW w:w="900" w:type="dxa"/>
+            <w:tcBorders>
+              <w:top w:val="single" w:sz="6" w:space="0" w:color="auto"/>
+              <w:left w:val="single" w:sz="6" w:space="0" w:color="auto"/>
+              <w:bottom w:val="single" w:sz="6" w:space="0" w:color="auto"/>
+              <w:right w:val="single" w:sz="6" w:space="0" w:color="auto"/>
+            </w:tcBorders>
+          </w:tcPr>
+          <w:p>
+            <w:pPr>
+              <w:jc w:val="center"/>
+              <w:rPr>
+                <w:sz w:val="20"/>
+                <w:lang w:val="es-MX"/>
+              </w:rPr>
+            </w:pPr>
+            <w:r>
+              <w:rPr>
+                <w:sz w:val="20"/>
+                <w:lang w:val="es-MX"/>
+              </w:rPr>
+              <w:t>X</w:t>
+            </w:r>
+          </w:p>
+        </w:tc>
+        <w:tc>
+          <w:tcPr>
+            <w:tcW w:w="3626" w:type="dxa"/>
+            <w:gridSpan w:val="2"/>
+            <w:tcBorders>
+              <w:top w:val="single" w:sz="6" w:space="0" w:color="auto"/>
+              <w:left w:val="single" w:sz="6" w:space="0" w:color="auto"/>
+              <w:bottom w:val="single" w:sz="6" w:space="0" w:color="auto"/>
+              <w:right w:val="single" w:sz="6" w:space="0" w:color="auto"/>
+            </w:tcBorders>
+          </w:tcPr>
+          <w:p>
+            <w:pPr>
+              <w:rPr>
+                <w:sz w:val="20"/>
+                <w:lang w:val="es-MX"/>
+              </w:rPr>
+            </w:pPr>
+            <w:r>
+              <w:rPr>
+                <w:sz w:val="20"/>
+                <w:lang w:val="es-MX"/>
+              </w:rPr>
+              <w:t>Imprime mensaje de error</w:t>
+            </w:r>
+          </w:p>
+        </w:tc>
+        <w:tc>
+          <w:tcPr>
+            <w:tcW w:w="3060" w:type="dxa"/>
+            <w:tcBorders>
+              <w:top w:val="single" w:sz="6" w:space="0" w:color="auto"/>
+              <w:left w:val="single" w:sz="6" w:space="0" w:color="auto"/>
+              <w:bottom w:val="single" w:sz="6" w:space="0" w:color="auto"/>
+              <w:right w:val="single" w:sz="6" w:space="0" w:color="auto"/>
+            </w:tcBorders>
+          </w:tcPr>
+          <w:p>
+            <w:pPr>
+              <w:rPr>
+                <w:sz w:val="20"/>
+                <w:lang w:val="es-MX"/>
+              </w:rPr>
+            </w:pPr>
+            <w:r>
+              <w:rPr>
+                <w:sz w:val="20"/>
+                <w:lang w:val="es-MX"/>
+              </w:rPr>
+              <w:t>Mensaje de error:</w:t>
+            </w:r>
+          </w:p>
+          <w:p>
+            <w:pPr>
+              <w:rPr>
+                <w:sz w:val="20"/>
+                <w:lang w:val="es-MX"/>
+              </w:rPr>
+            </w:pPr>
+            <w:r>
+              <w:rPr>
+                <w:sz w:val="20"/>
+                <w:lang w:val="es-MX"/>
+              </w:rPr>
+              <w:t>“El archivo está vacío”</w:t>
+            </w:r>
+          </w:p>
+        </w:tc>
+      </w:tr>
+      <w:tr>
+        <w:trPr>
+          <w:cantSplit/>
+        </w:trPr>
+        <w:tc>
+          <w:tcPr>
+            <w:tcW w:w="622" w:type="dxa"/>
+            <w:tcBorders>
+              <w:top w:val="single" w:sz="6" w:space="0" w:color="auto"/>
+              <w:left w:val="single" w:sz="6" w:space="0" w:color="auto"/>
+              <w:bottom w:val="single" w:sz="6" w:space="0" w:color="auto"/>
+            </w:tcBorders>
+          </w:tcPr>
+          <w:p>
+            <w:pPr>
+              <w:jc w:val="right"/>
+              <w:rPr>
+                <w:sz w:val="20"/>
+                <w:lang w:val="es-MX"/>
+              </w:rPr>
+            </w:pPr>
+            <w:r>
+              <w:rPr>
+                <w:sz w:val="20"/>
+                <w:lang w:val="es-MX"/>
+              </w:rPr>
+              <w:t>8</w:t>
+            </w:r>
+          </w:p>
+        </w:tc>
+        <w:tc>
+          <w:tcPr>
+            <w:tcW w:w="720" w:type="dxa"/>
+            <w:tcBorders>
+              <w:top w:val="single" w:sz="6" w:space="0" w:color="auto"/>
+              <w:left w:val="single" w:sz="6" w:space="0" w:color="auto"/>
+              <w:bottom w:val="single" w:sz="6" w:space="0" w:color="auto"/>
+              <w:right w:val="single" w:sz="6" w:space="0" w:color="auto"/>
+            </w:tcBorders>
+          </w:tcPr>
+          <w:p>
+            <w:pPr>
+              <w:jc w:val="center"/>
+              <w:rPr>
+                <w:sz w:val="20"/>
+                <w:lang w:val="es-MX"/>
+              </w:rPr>
+            </w:pPr>
+          </w:p>
+        </w:tc>
+        <w:tc>
+          <w:tcPr>
+            <w:tcW w:w="900" w:type="dxa"/>
+            <w:tcBorders>
+              <w:top w:val="single" w:sz="6" w:space="0" w:color="auto"/>
+              <w:left w:val="single" w:sz="6" w:space="0" w:color="auto"/>
+              <w:bottom w:val="single" w:sz="6" w:space="0" w:color="auto"/>
+              <w:right w:val="single" w:sz="6" w:space="0" w:color="auto"/>
+            </w:tcBorders>
+          </w:tcPr>
+          <w:p>
+            <w:pPr>
+              <w:jc w:val="center"/>
+              <w:rPr>
+                <w:sz w:val="20"/>
+                <w:lang w:val="es-MX"/>
+              </w:rPr>
+            </w:pPr>
+            <w:r>
+              <w:rPr>
+                <w:sz w:val="20"/>
+                <w:lang w:val="es-MX"/>
+              </w:rPr>
+              <w:t>X</w:t>
+            </w:r>
+          </w:p>
+        </w:tc>
+        <w:tc>
+          <w:tcPr>
+            <w:tcW w:w="3626" w:type="dxa"/>
+            <w:gridSpan w:val="2"/>
+            <w:tcBorders>
+              <w:top w:val="single" w:sz="6" w:space="0" w:color="auto"/>
+              <w:left w:val="single" w:sz="6" w:space="0" w:color="auto"/>
+              <w:bottom w:val="single" w:sz="6" w:space="0" w:color="auto"/>
+              <w:right w:val="single" w:sz="6" w:space="0" w:color="auto"/>
+            </w:tcBorders>
+          </w:tcPr>
+          <w:p>
+            <w:pPr>
+              <w:rPr>
+                <w:sz w:val="20"/>
+                <w:lang w:val="es-MX"/>
+              </w:rPr>
+            </w:pPr>
+            <w:r>
+              <w:rPr>
+                <w:sz w:val="20"/>
+                <w:lang w:val="es-MX"/>
+              </w:rPr>
+              <w:t>Termina la ejecución del programa</w:t>
+            </w:r>
           </w:p>
         </w:tc>
         <w:tc>
@@ -1787,7 +5039,7 @@
 </file>
 
 <file path=word/endnotes.xml><?xml version="1.0" encoding="utf-8"?>
-<w:endnotes xmlns:wpc="http://schemas.microsoft.com/office/word/2010/wordprocessingCanvas" xmlns:cx="http://schemas.microsoft.com/office/drawing/2014/chartex" xmlns:cx1="http://schemas.microsoft.com/office/drawing/2015/9/8/chartex" xmlns:cx2="http://schemas.microsoft.com/office/drawing/2015/10/21/chartex" xmlns:cx3="http://schemas.microsoft.com/office/drawing/2016/5/9/chartex" xmlns:cx4="http://schemas.microsoft.com/office/drawing/2016/5/10/chartex" xmlns:cx5="http://schemas.microsoft.com/office/drawing/2016/5/11/chartex" xmlns:cx6="http://schemas.microsoft.com/office/drawing/2016/5/12/chartex" xmlns:cx7="http://schemas.microsoft.com/office/drawing/2016/5/13/chartex" xmlns:cx8="http://schemas.microsoft.com/office/drawing/2016/5/14/chartex" xmlns:mc="http://schemas.openxmlformats.org/markup-compatibility/2006" xmlns:aink="http://schemas.microsoft.com/office/drawing/2016/ink" xmlns:am3d="http://schemas.microsoft.com/office/drawing/2017/model3d" xmlns:o="urn:schemas-microsoft-com:office:office" xmlns:r="http://schemas.openxmlformats.org/officeDocument/2006/relationships" xmlns:m="http://schemas.openxmlformats.org/officeDocument/2006/math" xmlns:v="urn:schemas-microsoft-com:vml" xmlns:wp14="http://schemas.microsoft.com/office/word/2010/wordprocessingDrawing" xmlns:wp="http://schemas.openxmlformats.org/drawingml/2006/wordprocessingDrawing" xmlns:w10="urn:schemas-microsoft-com:office:word" xmlns:w="http://schemas.openxmlformats.org/wordprocessingml/2006/main" xmlns:w14="http://schemas.microsoft.com/office/word/2010/wordml" xmlns:w15="http://schemas.microsoft.com/office/word/2012/wordml" xmlns:w16cex="http://schemas.microsoft.com/office/word/2018/wordml/cex" xmlns:w16cid="http://schemas.microsoft.com/office/word/2016/wordml/cid" xmlns:w16="http://schemas.microsoft.com/office/word/2018/wordml" xmlns:w16se="http://schemas.microsoft.com/office/word/2015/wordml/symex" xmlns:wpg="http://schemas.microsoft.com/office/word/2010/wordprocessingGroup" xmlns:wpi="http://schemas.microsoft.com/office/word/2010/wordprocessingInk" xmlns:wne="http://schemas.microsoft.com/office/word/2006/wordml" xmlns:wps="http://schemas.microsoft.com/office/word/2010/wordprocessingShape" mc:Ignorable="w14 w15 w16se w16cid w16 w16cex wp14">
+<w:endnotes xmlns:wpc="http://schemas.microsoft.com/office/word/2010/wordprocessingCanvas" xmlns:cx="http://schemas.microsoft.com/office/drawing/2014/chartex" xmlns:cx1="http://schemas.microsoft.com/office/drawing/2015/9/8/chartex" xmlns:cx2="http://schemas.microsoft.com/office/drawing/2015/10/21/chartex" xmlns:cx3="http://schemas.microsoft.com/office/drawing/2016/5/9/chartex" xmlns:cx4="http://schemas.microsoft.com/office/drawing/2016/5/10/chartex" xmlns:cx5="http://schemas.microsoft.com/office/drawing/2016/5/11/chartex" xmlns:cx6="http://schemas.microsoft.com/office/drawing/2016/5/12/chartex" xmlns:cx7="http://schemas.microsoft.com/office/drawing/2016/5/13/chartex" xmlns:cx8="http://schemas.microsoft.com/office/drawing/2016/5/14/chartex" xmlns:mc="http://schemas.openxmlformats.org/markup-compatibility/2006" xmlns:aink="http://schemas.microsoft.com/office/drawing/2016/ink" xmlns:am3d="http://schemas.microsoft.com/office/drawing/2017/model3d" xmlns:o="urn:schemas-microsoft-com:office:office" xmlns:r="http://schemas.openxmlformats.org/officeDocument/2006/relationships" xmlns:m="http://schemas.openxmlformats.org/officeDocument/2006/math" xmlns:v="urn:schemas-microsoft-com:vml" xmlns:wp14="http://schemas.microsoft.com/office/word/2010/wordprocessingDrawing" xmlns:wp="http://schemas.openxmlformats.org/drawingml/2006/wordprocessingDrawing" xmlns:w10="urn:schemas-microsoft-com:office:word" xmlns:w="http://schemas.openxmlformats.org/wordprocessingml/2006/main" xmlns:w14="http://schemas.microsoft.com/office/word/2010/wordml" xmlns:w15="http://schemas.microsoft.com/office/word/2012/wordml" xmlns:w16cex="http://schemas.microsoft.com/office/word/2018/wordml/cex" xmlns:w16cid="http://schemas.microsoft.com/office/word/2016/wordml/cid" xmlns:w16="http://schemas.microsoft.com/office/word/2018/wordml" xmlns:w16sdtdh="http://schemas.microsoft.com/office/word/2020/wordml/sdtdatahash" xmlns:w16se="http://schemas.microsoft.com/office/word/2015/wordml/symex" xmlns:wpg="http://schemas.microsoft.com/office/word/2010/wordprocessingGroup" xmlns:wpi="http://schemas.microsoft.com/office/word/2010/wordprocessingInk" xmlns:wne="http://schemas.microsoft.com/office/word/2006/wordml" xmlns:wps="http://schemas.microsoft.com/office/word/2010/wordprocessingShape" mc:Ignorable="w14 w15 w16se w16cid w16 w16cex w16sdtdh wp14">
   <w:endnote w:type="separator" w:id="-1">
     <w:p>
       <w:r>
@@ -1806,10 +5058,10 @@
 </file>
 
 <file path=word/footer1.xml><?xml version="1.0" encoding="utf-8"?>
-<w:ftr xmlns:wpc="http://schemas.microsoft.com/office/word/2010/wordprocessingCanvas" xmlns:cx="http://schemas.microsoft.com/office/drawing/2014/chartex" xmlns:cx1="http://schemas.microsoft.com/office/drawing/2015/9/8/chartex" xmlns:cx2="http://schemas.microsoft.com/office/drawing/2015/10/21/chartex" xmlns:cx3="http://schemas.microsoft.com/office/drawing/2016/5/9/chartex" xmlns:cx4="http://schemas.microsoft.com/office/drawing/2016/5/10/chartex" xmlns:cx5="http://schemas.microsoft.com/office/drawing/2016/5/11/chartex" xmlns:cx6="http://schemas.microsoft.com/office/drawing/2016/5/12/chartex" xmlns:cx7="http://schemas.microsoft.com/office/drawing/2016/5/13/chartex" xmlns:cx8="http://schemas.microsoft.com/office/drawing/2016/5/14/chartex" xmlns:mc="http://schemas.openxmlformats.org/markup-compatibility/2006" xmlns:aink="http://schemas.microsoft.com/office/drawing/2016/ink" xmlns:am3d="http://schemas.microsoft.com/office/drawing/2017/model3d" xmlns:o="urn:schemas-microsoft-com:office:office" xmlns:r="http://schemas.openxmlformats.org/officeDocument/2006/relationships" xmlns:m="http://schemas.openxmlformats.org/officeDocument/2006/math" xmlns:v="urn:schemas-microsoft-com:vml" xmlns:wp14="http://schemas.microsoft.com/office/word/2010/wordprocessingDrawing" xmlns:wp="http://schemas.openxmlformats.org/drawingml/2006/wordprocessingDrawing" xmlns:w10="urn:schemas-microsoft-com:office:word" xmlns:w="http://schemas.openxmlformats.org/wordprocessingml/2006/main" xmlns:w14="http://schemas.microsoft.com/office/word/2010/wordml" xmlns:w15="http://schemas.microsoft.com/office/word/2012/wordml" xmlns:w16cex="http://schemas.microsoft.com/office/word/2018/wordml/cex" xmlns:w16cid="http://schemas.microsoft.com/office/word/2016/wordml/cid" xmlns:w16="http://schemas.microsoft.com/office/word/2018/wordml" xmlns:w16se="http://schemas.microsoft.com/office/word/2015/wordml/symex" xmlns:wpg="http://schemas.microsoft.com/office/word/2010/wordprocessingGroup" xmlns:wpi="http://schemas.microsoft.com/office/word/2010/wordprocessingInk" xmlns:wne="http://schemas.microsoft.com/office/word/2006/wordml" xmlns:wps="http://schemas.microsoft.com/office/word/2010/wordprocessingShape" mc:Ignorable="w14 w15 w16se w16cid w16 w16cex wp14">
+<w:ftr xmlns:wpc="http://schemas.microsoft.com/office/word/2010/wordprocessingCanvas" xmlns:cx="http://schemas.microsoft.com/office/drawing/2014/chartex" xmlns:cx1="http://schemas.microsoft.com/office/drawing/2015/9/8/chartex" xmlns:cx2="http://schemas.microsoft.com/office/drawing/2015/10/21/chartex" xmlns:cx3="http://schemas.microsoft.com/office/drawing/2016/5/9/chartex" xmlns:cx4="http://schemas.microsoft.com/office/drawing/2016/5/10/chartex" xmlns:cx5="http://schemas.microsoft.com/office/drawing/2016/5/11/chartex" xmlns:cx6="http://schemas.microsoft.com/office/drawing/2016/5/12/chartex" xmlns:cx7="http://schemas.microsoft.com/office/drawing/2016/5/13/chartex" xmlns:cx8="http://schemas.microsoft.com/office/drawing/2016/5/14/chartex" xmlns:mc="http://schemas.openxmlformats.org/markup-compatibility/2006" xmlns:aink="http://schemas.microsoft.com/office/drawing/2016/ink" xmlns:am3d="http://schemas.microsoft.com/office/drawing/2017/model3d" xmlns:o="urn:schemas-microsoft-com:office:office" xmlns:r="http://schemas.openxmlformats.org/officeDocument/2006/relationships" xmlns:m="http://schemas.openxmlformats.org/officeDocument/2006/math" xmlns:v="urn:schemas-microsoft-com:vml" xmlns:wp14="http://schemas.microsoft.com/office/word/2010/wordprocessingDrawing" xmlns:wp="http://schemas.openxmlformats.org/drawingml/2006/wordprocessingDrawing" xmlns:w10="urn:schemas-microsoft-com:office:word" xmlns:w="http://schemas.openxmlformats.org/wordprocessingml/2006/main" xmlns:w14="http://schemas.microsoft.com/office/word/2010/wordml" xmlns:w15="http://schemas.microsoft.com/office/word/2012/wordml" xmlns:w16cex="http://schemas.microsoft.com/office/word/2018/wordml/cex" xmlns:w16cid="http://schemas.microsoft.com/office/word/2016/wordml/cid" xmlns:w16="http://schemas.microsoft.com/office/word/2018/wordml" xmlns:w16sdtdh="http://schemas.microsoft.com/office/word/2020/wordml/sdtdatahash" xmlns:w16se="http://schemas.microsoft.com/office/word/2015/wordml/symex" xmlns:wpg="http://schemas.microsoft.com/office/word/2010/wordprocessingGroup" xmlns:wpi="http://schemas.microsoft.com/office/word/2010/wordprocessingInk" xmlns:wne="http://schemas.microsoft.com/office/word/2006/wordml" xmlns:wps="http://schemas.microsoft.com/office/word/2010/wordprocessingShape" mc:Ignorable="w14 w15 w16se w16cid w16 w16cex w16sdtdh wp14">
   <w:p>
     <w:pPr>
-      <w:pStyle w:val="Footer"/>
+      <w:pStyle w:val="Piedepgina"/>
     </w:pPr>
     <w:r>
       <w:rPr>
@@ -1886,7 +5138,7 @@
 </file>
 
 <file path=word/footnotes.xml><?xml version="1.0" encoding="utf-8"?>
-<w:footnotes xmlns:wpc="http://schemas.microsoft.com/office/word/2010/wordprocessingCanvas" xmlns:cx="http://schemas.microsoft.com/office/drawing/2014/chartex" xmlns:cx1="http://schemas.microsoft.com/office/drawing/2015/9/8/chartex" xmlns:cx2="http://schemas.microsoft.com/office/drawing/2015/10/21/chartex" xmlns:cx3="http://schemas.microsoft.com/office/drawing/2016/5/9/chartex" xmlns:cx4="http://schemas.microsoft.com/office/drawing/2016/5/10/chartex" xmlns:cx5="http://schemas.microsoft.com/office/drawing/2016/5/11/chartex" xmlns:cx6="http://schemas.microsoft.com/office/drawing/2016/5/12/chartex" xmlns:cx7="http://schemas.microsoft.com/office/drawing/2016/5/13/chartex" xmlns:cx8="http://schemas.microsoft.com/office/drawing/2016/5/14/chartex" xmlns:mc="http://schemas.openxmlformats.org/markup-compatibility/2006" xmlns:aink="http://schemas.microsoft.com/office/drawing/2016/ink" xmlns:am3d="http://schemas.microsoft.com/office/drawing/2017/model3d" xmlns:o="urn:schemas-microsoft-com:office:office" xmlns:r="http://schemas.openxmlformats.org/officeDocument/2006/relationships" xmlns:m="http://schemas.openxmlformats.org/officeDocument/2006/math" xmlns:v="urn:schemas-microsoft-com:vml" xmlns:wp14="http://schemas.microsoft.com/office/word/2010/wordprocessingDrawing" xmlns:wp="http://schemas.openxmlformats.org/drawingml/2006/wordprocessingDrawing" xmlns:w10="urn:schemas-microsoft-com:office:word" xmlns:w="http://schemas.openxmlformats.org/wordprocessingml/2006/main" xmlns:w14="http://schemas.microsoft.com/office/word/2010/wordml" xmlns:w15="http://schemas.microsoft.com/office/word/2012/wordml" xmlns:w16cex="http://schemas.microsoft.com/office/word/2018/wordml/cex" xmlns:w16cid="http://schemas.microsoft.com/office/word/2016/wordml/cid" xmlns:w16="http://schemas.microsoft.com/office/word/2018/wordml" xmlns:w16se="http://schemas.microsoft.com/office/word/2015/wordml/symex" xmlns:wpg="http://schemas.microsoft.com/office/word/2010/wordprocessingGroup" xmlns:wpi="http://schemas.microsoft.com/office/word/2010/wordprocessingInk" xmlns:wne="http://schemas.microsoft.com/office/word/2006/wordml" xmlns:wps="http://schemas.microsoft.com/office/word/2010/wordprocessingShape" mc:Ignorable="w14 w15 w16se w16cid w16 w16cex wp14">
+<w:footnotes xmlns:wpc="http://schemas.microsoft.com/office/word/2010/wordprocessingCanvas" xmlns:cx="http://schemas.microsoft.com/office/drawing/2014/chartex" xmlns:cx1="http://schemas.microsoft.com/office/drawing/2015/9/8/chartex" xmlns:cx2="http://schemas.microsoft.com/office/drawing/2015/10/21/chartex" xmlns:cx3="http://schemas.microsoft.com/office/drawing/2016/5/9/chartex" xmlns:cx4="http://schemas.microsoft.com/office/drawing/2016/5/10/chartex" xmlns:cx5="http://schemas.microsoft.com/office/drawing/2016/5/11/chartex" xmlns:cx6="http://schemas.microsoft.com/office/drawing/2016/5/12/chartex" xmlns:cx7="http://schemas.microsoft.com/office/drawing/2016/5/13/chartex" xmlns:cx8="http://schemas.microsoft.com/office/drawing/2016/5/14/chartex" xmlns:mc="http://schemas.openxmlformats.org/markup-compatibility/2006" xmlns:aink="http://schemas.microsoft.com/office/drawing/2016/ink" xmlns:am3d="http://schemas.microsoft.com/office/drawing/2017/model3d" xmlns:o="urn:schemas-microsoft-com:office:office" xmlns:r="http://schemas.openxmlformats.org/officeDocument/2006/relationships" xmlns:m="http://schemas.openxmlformats.org/officeDocument/2006/math" xmlns:v="urn:schemas-microsoft-com:vml" xmlns:wp14="http://schemas.microsoft.com/office/word/2010/wordprocessingDrawing" xmlns:wp="http://schemas.openxmlformats.org/drawingml/2006/wordprocessingDrawing" xmlns:w10="urn:schemas-microsoft-com:office:word" xmlns:w="http://schemas.openxmlformats.org/wordprocessingml/2006/main" xmlns:w14="http://schemas.microsoft.com/office/word/2010/wordml" xmlns:w15="http://schemas.microsoft.com/office/word/2012/wordml" xmlns:w16cex="http://schemas.microsoft.com/office/word/2018/wordml/cex" xmlns:w16cid="http://schemas.microsoft.com/office/word/2016/wordml/cid" xmlns:w16="http://schemas.microsoft.com/office/word/2018/wordml" xmlns:w16sdtdh="http://schemas.microsoft.com/office/word/2020/wordml/sdtdatahash" xmlns:w16se="http://schemas.microsoft.com/office/word/2015/wordml/symex" xmlns:wpg="http://schemas.microsoft.com/office/word/2010/wordprocessingGroup" xmlns:wpi="http://schemas.microsoft.com/office/word/2010/wordprocessingInk" xmlns:wne="http://schemas.microsoft.com/office/word/2006/wordml" xmlns:wps="http://schemas.microsoft.com/office/word/2010/wordprocessingShape" mc:Ignorable="w14 w15 w16se w16cid w16 w16cex w16sdtdh wp14">
   <w:footnote w:type="separator" w:id="-1">
     <w:p>
       <w:r>
@@ -1905,7 +5157,7 @@
 </file>
 
 <file path=word/numbering.xml><?xml version="1.0" encoding="utf-8"?>
-<w:numbering xmlns:wpc="http://schemas.microsoft.com/office/word/2010/wordprocessingCanvas" xmlns:cx="http://schemas.microsoft.com/office/drawing/2014/chartex" xmlns:cx1="http://schemas.microsoft.com/office/drawing/2015/9/8/chartex" xmlns:cx2="http://schemas.microsoft.com/office/drawing/2015/10/21/chartex" xmlns:cx3="http://schemas.microsoft.com/office/drawing/2016/5/9/chartex" xmlns:cx4="http://schemas.microsoft.com/office/drawing/2016/5/10/chartex" xmlns:cx5="http://schemas.microsoft.com/office/drawing/2016/5/11/chartex" xmlns:cx6="http://schemas.microsoft.com/office/drawing/2016/5/12/chartex" xmlns:cx7="http://schemas.microsoft.com/office/drawing/2016/5/13/chartex" xmlns:cx8="http://schemas.microsoft.com/office/drawing/2016/5/14/chartex" xmlns:mc="http://schemas.openxmlformats.org/markup-compatibility/2006" xmlns:aink="http://schemas.microsoft.com/office/drawing/2016/ink" xmlns:am3d="http://schemas.microsoft.com/office/drawing/2017/model3d" xmlns:o="urn:schemas-microsoft-com:office:office" xmlns:r="http://schemas.openxmlformats.org/officeDocument/2006/relationships" xmlns:m="http://schemas.openxmlformats.org/officeDocument/2006/math" xmlns:v="urn:schemas-microsoft-com:vml" xmlns:wp14="http://schemas.microsoft.com/office/word/2010/wordprocessingDrawing" xmlns:wp="http://schemas.openxmlformats.org/drawingml/2006/wordprocessingDrawing" xmlns:w10="urn:schemas-microsoft-com:office:word" xmlns:w="http://schemas.openxmlformats.org/wordprocessingml/2006/main" xmlns:w14="http://schemas.microsoft.com/office/word/2010/wordml" xmlns:w15="http://schemas.microsoft.com/office/word/2012/wordml" xmlns:w16cex="http://schemas.microsoft.com/office/word/2018/wordml/cex" xmlns:w16cid="http://schemas.microsoft.com/office/word/2016/wordml/cid" xmlns:w16="http://schemas.microsoft.com/office/word/2018/wordml" xmlns:w16se="http://schemas.microsoft.com/office/word/2015/wordml/symex" xmlns:wpg="http://schemas.microsoft.com/office/word/2010/wordprocessingGroup" xmlns:wpi="http://schemas.microsoft.com/office/word/2010/wordprocessingInk" xmlns:wne="http://schemas.microsoft.com/office/word/2006/wordml" xmlns:wps="http://schemas.microsoft.com/office/word/2010/wordprocessingShape" mc:Ignorable="w14 w15 w16se w16cid w16 w16cex wp14">
+<w:numbering xmlns:wpc="http://schemas.microsoft.com/office/word/2010/wordprocessingCanvas" xmlns:cx="http://schemas.microsoft.com/office/drawing/2014/chartex" xmlns:cx1="http://schemas.microsoft.com/office/drawing/2015/9/8/chartex" xmlns:cx2="http://schemas.microsoft.com/office/drawing/2015/10/21/chartex" xmlns:cx3="http://schemas.microsoft.com/office/drawing/2016/5/9/chartex" xmlns:cx4="http://schemas.microsoft.com/office/drawing/2016/5/10/chartex" xmlns:cx5="http://schemas.microsoft.com/office/drawing/2016/5/11/chartex" xmlns:cx6="http://schemas.microsoft.com/office/drawing/2016/5/12/chartex" xmlns:cx7="http://schemas.microsoft.com/office/drawing/2016/5/13/chartex" xmlns:cx8="http://schemas.microsoft.com/office/drawing/2016/5/14/chartex" xmlns:mc="http://schemas.openxmlformats.org/markup-compatibility/2006" xmlns:aink="http://schemas.microsoft.com/office/drawing/2016/ink" xmlns:am3d="http://schemas.microsoft.com/office/drawing/2017/model3d" xmlns:o="urn:schemas-microsoft-com:office:office" xmlns:r="http://schemas.openxmlformats.org/officeDocument/2006/relationships" xmlns:m="http://schemas.openxmlformats.org/officeDocument/2006/math" xmlns:v="urn:schemas-microsoft-com:vml" xmlns:wp14="http://schemas.microsoft.com/office/word/2010/wordprocessingDrawing" xmlns:wp="http://schemas.openxmlformats.org/drawingml/2006/wordprocessingDrawing" xmlns:w10="urn:schemas-microsoft-com:office:word" xmlns:w="http://schemas.openxmlformats.org/wordprocessingml/2006/main" xmlns:w14="http://schemas.microsoft.com/office/word/2010/wordml" xmlns:w15="http://schemas.microsoft.com/office/word/2012/wordml" xmlns:w16cex="http://schemas.microsoft.com/office/word/2018/wordml/cex" xmlns:w16cid="http://schemas.microsoft.com/office/word/2016/wordml/cid" xmlns:w16="http://schemas.microsoft.com/office/word/2018/wordml" xmlns:w16sdtdh="http://schemas.microsoft.com/office/word/2020/wordml/sdtdatahash" xmlns:w16se="http://schemas.microsoft.com/office/word/2015/wordml/symex" xmlns:wpg="http://schemas.microsoft.com/office/word/2010/wordprocessingGroup" xmlns:wpi="http://schemas.microsoft.com/office/word/2010/wordprocessingInk" xmlns:wne="http://schemas.microsoft.com/office/word/2006/wordml" xmlns:wps="http://schemas.microsoft.com/office/word/2010/wordprocessingShape" mc:Ignorable="w14 w15 w16se w16cid w16 w16cex w16sdtdh wp14">
   <w:abstractNum w:abstractNumId="0" w15:restartNumberingAfterBreak="0">
     <w:nsid w:val="07044A9A"/>
     <w:multiLevelType w:val="hybridMultilevel"/>
@@ -4281,7 +7533,7 @@
 </file>
 
 <file path=word/styles.xml><?xml version="1.0" encoding="utf-8"?>
-<w:styles xmlns:mc="http://schemas.openxmlformats.org/markup-compatibility/2006" xmlns:r="http://schemas.openxmlformats.org/officeDocument/2006/relationships" xmlns:w="http://schemas.openxmlformats.org/wordprocessingml/2006/main" xmlns:w14="http://schemas.microsoft.com/office/word/2010/wordml" xmlns:w15="http://schemas.microsoft.com/office/word/2012/wordml" xmlns:w16cex="http://schemas.microsoft.com/office/word/2018/wordml/cex" xmlns:w16cid="http://schemas.microsoft.com/office/word/2016/wordml/cid" xmlns:w16="http://schemas.microsoft.com/office/word/2018/wordml" xmlns:w16se="http://schemas.microsoft.com/office/word/2015/wordml/symex" mc:Ignorable="w14 w15 w16se w16cid w16 w16cex">
+<w:styles xmlns:mc="http://schemas.openxmlformats.org/markup-compatibility/2006" xmlns:r="http://schemas.openxmlformats.org/officeDocument/2006/relationships" xmlns:w="http://schemas.openxmlformats.org/wordprocessingml/2006/main" xmlns:w14="http://schemas.microsoft.com/office/word/2010/wordml" xmlns:w15="http://schemas.microsoft.com/office/word/2012/wordml" xmlns:w16cex="http://schemas.microsoft.com/office/word/2018/wordml/cex" xmlns:w16cid="http://schemas.microsoft.com/office/word/2016/wordml/cid" xmlns:w16="http://schemas.microsoft.com/office/word/2018/wordml" xmlns:w16sdtdh="http://schemas.microsoft.com/office/word/2020/wordml/sdtdatahash" xmlns:w16se="http://schemas.microsoft.com/office/word/2015/wordml/symex" mc:Ignorable="w14 w15 w16se w16cid w16 w16cex w16sdtdh">
   <w:docDefaults>
     <w:rPrDefault>
       <w:rPr>
@@ -4588,7 +7840,7 @@
       <w:lang w:val="en-US" w:eastAsia="en-US"/>
     </w:rPr>
   </w:style>
-  <w:style w:type="paragraph" w:styleId="Heading1">
+  <w:style w:type="paragraph" w:styleId="Ttulo1">
     <w:name w:val="heading 1"/>
     <w:basedOn w:val="Normal"/>
     <w:next w:val="Maptitle"/>
@@ -4608,7 +7860,7 @@
       <w:sz w:val="32"/>
     </w:rPr>
   </w:style>
-  <w:style w:type="paragraph" w:styleId="Heading2">
+  <w:style w:type="paragraph" w:styleId="Ttulo2">
     <w:name w:val="heading 2"/>
     <w:basedOn w:val="Normal"/>
     <w:next w:val="Maptitle"/>
@@ -4628,7 +7880,7 @@
       <w:sz w:val="32"/>
     </w:rPr>
   </w:style>
-  <w:style w:type="paragraph" w:styleId="Heading3">
+  <w:style w:type="paragraph" w:styleId="Ttulo3">
     <w:name w:val="heading 3"/>
     <w:basedOn w:val="Maptitle"/>
     <w:next w:val="Blockline"/>
@@ -4639,7 +7891,7 @@
       <w:outlineLvl w:val="2"/>
     </w:pPr>
   </w:style>
-  <w:style w:type="paragraph" w:styleId="Heading4">
+  <w:style w:type="paragraph" w:styleId="Ttulo4">
     <w:name w:val="heading 4"/>
     <w:basedOn w:val="Normal"/>
     <w:next w:val="BlockText1"/>
@@ -4652,7 +7904,7 @@
       <w:b/>
     </w:rPr>
   </w:style>
-  <w:style w:type="paragraph" w:styleId="Heading5">
+  <w:style w:type="paragraph" w:styleId="Ttulo5">
     <w:name w:val="heading 5"/>
     <w:basedOn w:val="Normal"/>
     <w:next w:val="NormalIndent1"/>
@@ -4666,7 +7918,7 @@
       <w:sz w:val="20"/>
     </w:rPr>
   </w:style>
-  <w:style w:type="paragraph" w:styleId="Heading6">
+  <w:style w:type="paragraph" w:styleId="Ttulo6">
     <w:name w:val="heading 6"/>
     <w:basedOn w:val="Normal"/>
     <w:next w:val="NormalIndent1"/>
@@ -4680,7 +7932,7 @@
       <w:u w:val="single"/>
     </w:rPr>
   </w:style>
-  <w:style w:type="paragraph" w:styleId="Heading7">
+  <w:style w:type="paragraph" w:styleId="Ttulo7">
     <w:name w:val="heading 7"/>
     <w:basedOn w:val="Normal"/>
     <w:next w:val="NormalIndent1"/>
@@ -4694,7 +7946,7 @@
       <w:sz w:val="20"/>
     </w:rPr>
   </w:style>
-  <w:style w:type="paragraph" w:styleId="Heading8">
+  <w:style w:type="paragraph" w:styleId="Ttulo8">
     <w:name w:val="heading 8"/>
     <w:basedOn w:val="Normal"/>
     <w:next w:val="NormalIndent1"/>
@@ -4708,7 +7960,7 @@
       <w:sz w:val="20"/>
     </w:rPr>
   </w:style>
-  <w:style w:type="paragraph" w:styleId="Heading9">
+  <w:style w:type="paragraph" w:styleId="Ttulo9">
     <w:name w:val="heading 9"/>
     <w:basedOn w:val="Normal"/>
     <w:next w:val="NormalIndent1"/>
@@ -4722,13 +7974,13 @@
       <w:sz w:val="20"/>
     </w:rPr>
   </w:style>
-  <w:style w:type="character" w:default="1" w:styleId="DefaultParagraphFont">
+  <w:style w:type="character" w:default="1" w:styleId="Fuentedeprrafopredeter">
     <w:name w:val="Default Paragraph Font"/>
     <w:uiPriority w:val="1"/>
     <w:semiHidden/>
     <w:unhideWhenUsed/>
   </w:style>
-  <w:style w:type="table" w:default="1" w:styleId="TableNormal">
+  <w:style w:type="table" w:default="1" w:styleId="Tablanormal">
     <w:name w:val="Normal Table"/>
     <w:uiPriority w:val="99"/>
     <w:semiHidden/>
@@ -4743,7 +7995,7 @@
       </w:tblCellMar>
     </w:tblPr>
   </w:style>
-  <w:style w:type="numbering" w:default="1" w:styleId="NoList">
+  <w:style w:type="numbering" w:default="1" w:styleId="Sinlista">
     <w:name w:val="No List"/>
     <w:uiPriority w:val="99"/>
     <w:semiHidden/>
@@ -4765,7 +8017,7 @@
   <w:style w:type="paragraph" w:customStyle="1" w:styleId="Blockline">
     <w:name w:val="Block line"/>
     <w:basedOn w:val="BlockText1"/>
-    <w:next w:val="Heading4"/>
+    <w:next w:val="Ttulo4"/>
     <w:pPr>
       <w:pBdr>
         <w:top w:val="single" w:sz="6" w:space="0" w:color="auto"/>
@@ -4800,7 +8052,7 @@
       <w:sz w:val="20"/>
     </w:rPr>
   </w:style>
-  <w:style w:type="paragraph" w:styleId="TOC4">
+  <w:style w:type="paragraph" w:styleId="TDC4">
     <w:name w:val="toc 4"/>
     <w:basedOn w:val="Normal"/>
     <w:next w:val="Normal"/>
@@ -4817,7 +8069,7 @@
       <w:sz w:val="20"/>
     </w:rPr>
   </w:style>
-  <w:style w:type="paragraph" w:styleId="TOC3">
+  <w:style w:type="paragraph" w:styleId="TDC3">
     <w:name w:val="toc 3"/>
     <w:basedOn w:val="Normal"/>
     <w:next w:val="Normal"/>
@@ -4833,7 +8085,7 @@
       <w:sz w:val="20"/>
     </w:rPr>
   </w:style>
-  <w:style w:type="paragraph" w:styleId="TOC2">
+  <w:style w:type="paragraph" w:styleId="TDC2">
     <w:name w:val="toc 2"/>
     <w:basedOn w:val="Normal"/>
     <w:next w:val="Normal"/>
@@ -4850,7 +8102,7 @@
       <w:sz w:val="20"/>
     </w:rPr>
   </w:style>
-  <w:style w:type="paragraph" w:styleId="TOC1">
+  <w:style w:type="paragraph" w:styleId="TDC1">
     <w:name w:val="toc 1"/>
     <w:basedOn w:val="Normal"/>
     <w:next w:val="Normal"/>
@@ -4869,7 +8121,7 @@
       <w:sz w:val="20"/>
     </w:rPr>
   </w:style>
-  <w:style w:type="paragraph" w:styleId="Footer">
+  <w:style w:type="paragraph" w:styleId="Piedepgina">
     <w:name w:val="footer"/>
     <w:basedOn w:val="Normal"/>
     <w:pPr>
@@ -4879,7 +8131,7 @@
       </w:tabs>
     </w:pPr>
   </w:style>
-  <w:style w:type="paragraph" w:styleId="Header">
+  <w:style w:type="paragraph" w:styleId="Encabezado">
     <w:name w:val="header"/>
     <w:basedOn w:val="Normal"/>
     <w:pPr>
@@ -4889,7 +8141,7 @@
       </w:tabs>
     </w:pPr>
   </w:style>
-  <w:style w:type="character" w:styleId="FootnoteReference">
+  <w:style w:type="character" w:styleId="Refdenotaalpie">
     <w:name w:val="footnote reference"/>
     <w:semiHidden/>
     <w:rPr>
@@ -4897,7 +8149,7 @@
       <w:sz w:val="16"/>
     </w:rPr>
   </w:style>
-  <w:style w:type="paragraph" w:styleId="FootnoteText">
+  <w:style w:type="paragraph" w:styleId="Textonotapie">
     <w:name w:val="footnote text"/>
     <w:basedOn w:val="Normal"/>
     <w:semiHidden/>
@@ -5068,7 +8320,7 @@
       <w:rFonts w:ascii="Helvetica" w:hAnsi="Helvetica"/>
     </w:rPr>
   </w:style>
-  <w:style w:type="paragraph" w:styleId="Title">
+  <w:style w:type="paragraph" w:styleId="Ttulo">
     <w:name w:val="Title"/>
     <w:basedOn w:val="Normal"/>
     <w:next w:val="Author"/>
@@ -5086,7 +8338,7 @@
   <w:style w:type="paragraph" w:customStyle="1" w:styleId="Author">
     <w:name w:val="Author"/>
     <w:basedOn w:val="Normal"/>
-    <w:next w:val="Date"/>
+    <w:next w:val="Fecha"/>
     <w:pPr>
       <w:spacing w:before="280"/>
       <w:ind w:left="4050"/>
@@ -5097,7 +8349,7 @@
       <w:sz w:val="22"/>
     </w:rPr>
   </w:style>
-  <w:style w:type="paragraph" w:styleId="Date">
+  <w:style w:type="paragraph" w:styleId="Fecha">
     <w:name w:val="Date"/>
     <w:basedOn w:val="Normal"/>
     <w:pPr>
@@ -5187,14 +8439,14 @@
       <w:sz w:val="20"/>
     </w:rPr>
   </w:style>
-  <w:style w:type="paragraph" w:styleId="BodyTextIndent">
+  <w:style w:type="paragraph" w:styleId="Sangradetextonormal">
     <w:name w:val="Body Text Indent"/>
     <w:basedOn w:val="Normal"/>
     <w:pPr>
       <w:ind w:left="202" w:hanging="202"/>
     </w:pPr>
   </w:style>
-  <w:style w:type="paragraph" w:styleId="DocumentMap">
+  <w:style w:type="paragraph" w:styleId="Mapadeldocumento">
     <w:name w:val="Document Map"/>
     <w:basedOn w:val="Normal"/>
     <w:semiHidden/>
@@ -5205,7 +8457,7 @@
       <w:rFonts w:ascii="Tahoma" w:hAnsi="Tahoma"/>
     </w:rPr>
   </w:style>
-  <w:style w:type="paragraph" w:styleId="BodyText2">
+  <w:style w:type="paragraph" w:styleId="Textoindependiente2">
     <w:name w:val="Body Text 2"/>
     <w:basedOn w:val="Normal"/>
     <w:pPr>
@@ -5228,7 +8480,7 @@
       <w:sz w:val="28"/>
     </w:rPr>
   </w:style>
-  <w:style w:type="paragraph" w:styleId="Caption">
+  <w:style w:type="paragraph" w:styleId="Descripcin">
     <w:name w:val="caption"/>
     <w:basedOn w:val="Normal"/>
     <w:next w:val="Normal"/>
@@ -5243,9 +8495,9 @@
       <w:sz w:val="20"/>
     </w:rPr>
   </w:style>
-  <w:style w:type="table" w:styleId="TableGrid">
+  <w:style w:type="table" w:styleId="Tablaconcuadrcula">
     <w:name w:val="Table Grid"/>
-    <w:basedOn w:val="TableNormal"/>
+    <w:basedOn w:val="Tablanormal"/>
     <w:rsid w:val="00ED725A"/>
     <w:tblPr>
       <w:tblBorders>
@@ -5371,7 +8623,7 @@
       <w:lang w:val="en-US" w:eastAsia="en-US"/>
     </w:rPr>
   </w:style>
-  <w:style w:type="paragraph" w:styleId="BalloonText">
+  <w:style w:type="paragraph" w:styleId="Textodeglobo">
     <w:name w:val="Balloon Text"/>
     <w:basedOn w:val="Normal"/>
     <w:semiHidden/>
@@ -5432,6 +8684,18 @@
       <w:noProof/>
       <w:sz w:val="24"/>
       <w:lang w:val="en-US" w:eastAsia="en-US" w:bidi="ar-SA"/>
+    </w:rPr>
+  </w:style>
+  <w:style w:type="paragraph" w:styleId="Sinespaciado">
+    <w:name w:val="No Spacing"/>
+    <w:uiPriority w:val="1"/>
+    <w:qFormat/>
+    <w:rsid w:val="00513CB0"/>
+    <w:rPr>
+      <w:rFonts w:asciiTheme="minorHAnsi" w:eastAsiaTheme="minorHAnsi" w:hAnsiTheme="minorHAnsi" w:cstheme="minorBidi"/>
+      <w:sz w:val="22"/>
+      <w:szCs w:val="22"/>
+      <w:lang w:eastAsia="en-US"/>
     </w:rPr>
   </w:style>
 </w:styles>
